--- a/Label Template/Otolith Vial/otolith label.docx
+++ b/Label Template/Otolith Vial/otolith label.docx
@@ -1,6 +1,6 @@
 
 <file path=word/document.xml><?xml version="1.0" encoding="utf-8"?>
-<w:document xmlns:wpc="http://schemas.microsoft.com/office/word/2010/wordprocessingCanvas" xmlns:cx="http://schemas.microsoft.com/office/drawing/2014/chartex" xmlns:mc="http://schemas.openxmlformats.org/markup-compatibility/2006" xmlns:o="urn:schemas-microsoft-com:office:office" xmlns:r="http://schemas.openxmlformats.org/officeDocument/2006/relationships" xmlns:m="http://schemas.openxmlformats.org/officeDocument/2006/math" xmlns:v="urn:schemas-microsoft-com:vml" xmlns:wp14="http://schemas.microsoft.com/office/word/2010/wordprocessingDrawing" xmlns:wp="http://schemas.openxmlformats.org/drawingml/2006/wordprocessingDrawing" xmlns:w10="urn:schemas-microsoft-com:office:word" xmlns:w="http://schemas.openxmlformats.org/wordprocessingml/2006/main" xmlns:w14="http://schemas.microsoft.com/office/word/2010/wordml" xmlns:w15="http://schemas.microsoft.com/office/word/2012/wordml" xmlns:w16se="http://schemas.microsoft.com/office/word/2015/wordml/symex" xmlns:wpg="http://schemas.microsoft.com/office/word/2010/wordprocessingGroup" xmlns:wpi="http://schemas.microsoft.com/office/word/2010/wordprocessingInk" xmlns:wne="http://schemas.microsoft.com/office/word/2006/wordml" xmlns:wps="http://schemas.microsoft.com/office/word/2010/wordprocessingShape" mc:Ignorable="w14 w15 w16se wp14">
+<w:document xmlns:wpc="http://schemas.microsoft.com/office/word/2010/wordprocessingCanvas" xmlns:cx="http://schemas.microsoft.com/office/drawing/2014/chartex" xmlns:cx1="http://schemas.microsoft.com/office/drawing/2015/9/8/chartex" xmlns:cx2="http://schemas.microsoft.com/office/drawing/2015/10/21/chartex" xmlns:cx3="http://schemas.microsoft.com/office/drawing/2016/5/9/chartex" xmlns:cx4="http://schemas.microsoft.com/office/drawing/2016/5/10/chartex" xmlns:cx5="http://schemas.microsoft.com/office/drawing/2016/5/11/chartex" xmlns:cx6="http://schemas.microsoft.com/office/drawing/2016/5/12/chartex" xmlns:cx7="http://schemas.microsoft.com/office/drawing/2016/5/13/chartex" xmlns:cx8="http://schemas.microsoft.com/office/drawing/2016/5/14/chartex" xmlns:mc="http://schemas.openxmlformats.org/markup-compatibility/2006" xmlns:aink="http://schemas.microsoft.com/office/drawing/2016/ink" xmlns:am3d="http://schemas.microsoft.com/office/drawing/2017/model3d" xmlns:o="urn:schemas-microsoft-com:office:office" xmlns:r="http://schemas.openxmlformats.org/officeDocument/2006/relationships" xmlns:m="http://schemas.openxmlformats.org/officeDocument/2006/math" xmlns:v="urn:schemas-microsoft-com:vml" xmlns:wp14="http://schemas.microsoft.com/office/word/2010/wordprocessingDrawing" xmlns:wp="http://schemas.openxmlformats.org/drawingml/2006/wordprocessingDrawing" xmlns:w10="urn:schemas-microsoft-com:office:word" xmlns:w="http://schemas.openxmlformats.org/wordprocessingml/2006/main" xmlns:w14="http://schemas.microsoft.com/office/word/2010/wordml" xmlns:w15="http://schemas.microsoft.com/office/word/2012/wordml" xmlns:w16cex="http://schemas.microsoft.com/office/word/2018/wordml/cex" xmlns:w16cid="http://schemas.microsoft.com/office/word/2016/wordml/cid" xmlns:w16="http://schemas.microsoft.com/office/word/2018/wordml" xmlns:w16sdtdh="http://schemas.microsoft.com/office/word/2020/wordml/sdtdatahash" xmlns:w16se="http://schemas.microsoft.com/office/word/2015/wordml/symex" xmlns:wpg="http://schemas.microsoft.com/office/word/2010/wordprocessingGroup" xmlns:wpi="http://schemas.microsoft.com/office/word/2010/wordprocessingInk" xmlns:wne="http://schemas.microsoft.com/office/word/2006/wordml" xmlns:wps="http://schemas.microsoft.com/office/word/2010/wordprocessingShape" mc:Ignorable="w14 w15 w16se w16cid w16 w16cex w16sdtdh wp14">
   <w:body>
     <w:tbl>
       <w:tblPr>
@@ -40,8 +40,6 @@
           <w:tcPr>
             <w:tcW w:w="2520" w:type="dxa"/>
           </w:tcPr>
-          <w:bookmarkStart w:id="0" w:name="_GoBack"/>
-          <w:bookmarkEnd w:id="0"/>
           <w:p>
             <w:pPr>
               <w:spacing w:before="55"/>
@@ -74,7 +72,7 @@
                 <w:b/>
                 <w:noProof/>
               </w:rPr>
-              <w:t>ANX100219J001</w:t>
+              <w:t>«fishid»</w:t>
             </w:r>
             <w:r>
               <w:rPr>
@@ -115,7 +113,7 @@
                 <w:noProof/>
                 <w:sz w:val="18"/>
               </w:rPr>
-              <w:t>WAL</w:t>
+              <w:t>«species»</w:t>
             </w:r>
             <w:r>
               <w:rPr>
@@ -146,7 +144,7 @@
                 <w:noProof/>
                 <w:sz w:val="18"/>
               </w:rPr>
-              <w:t>|</w:t>
+              <w:t>«sep»</w:t>
             </w:r>
             <w:r>
               <w:rPr>
@@ -177,7 +175,7 @@
                 <w:noProof/>
                 <w:sz w:val="18"/>
               </w:rPr>
-              <w:t>Otolith</w:t>
+              <w:t>«structure»</w:t>
             </w:r>
             <w:r>
               <w:rPr>
@@ -231,6 +229,19 @@
               <w:rPr>
                 <w:b/>
               </w:rPr>
+              <w:fldChar w:fldCharType="separate"/>
+            </w:r>
+            <w:r>
+              <w:rPr>
+                <w:b/>
+                <w:noProof/>
+              </w:rPr>
+              <w:t>«Next Record»</w:t>
+            </w:r>
+            <w:r>
+              <w:rPr>
+                <w:b/>
+              </w:rPr>
               <w:fldChar w:fldCharType="end"/>
             </w:r>
             <w:r>
@@ -256,7 +267,7 @@
                 <w:b/>
                 <w:noProof/>
               </w:rPr>
-              <w:t>ANX100219J002</w:t>
+              <w:t>«fishid»</w:t>
             </w:r>
             <w:r>
               <w:rPr>
@@ -297,7 +308,7 @@
                 <w:noProof/>
                 <w:sz w:val="18"/>
               </w:rPr>
-              <w:t>WAL</w:t>
+              <w:t>«species»</w:t>
             </w:r>
             <w:r>
               <w:rPr>
@@ -328,7 +339,7 @@
                 <w:noProof/>
                 <w:sz w:val="18"/>
               </w:rPr>
-              <w:t>|</w:t>
+              <w:t>«sep»</w:t>
             </w:r>
             <w:r>
               <w:rPr>
@@ -359,7 +370,7 @@
                 <w:noProof/>
                 <w:sz w:val="18"/>
               </w:rPr>
-              <w:t>Otolith</w:t>
+              <w:t>«structure»</w:t>
             </w:r>
             <w:r>
               <w:rPr>
@@ -413,6 +424,19 @@
               <w:rPr>
                 <w:b/>
               </w:rPr>
+              <w:fldChar w:fldCharType="separate"/>
+            </w:r>
+            <w:r>
+              <w:rPr>
+                <w:b/>
+                <w:noProof/>
+              </w:rPr>
+              <w:t>«Next Record»</w:t>
+            </w:r>
+            <w:r>
+              <w:rPr>
+                <w:b/>
+              </w:rPr>
               <w:fldChar w:fldCharType="end"/>
             </w:r>
             <w:r>
@@ -438,7 +462,7 @@
                 <w:b/>
                 <w:noProof/>
               </w:rPr>
-              <w:t>ANX100219J003</w:t>
+              <w:t>«fishid»</w:t>
             </w:r>
             <w:r>
               <w:rPr>
@@ -479,7 +503,7 @@
                 <w:noProof/>
                 <w:sz w:val="18"/>
               </w:rPr>
-              <w:t>WAL</w:t>
+              <w:t>«species»</w:t>
             </w:r>
             <w:r>
               <w:rPr>
@@ -510,7 +534,7 @@
                 <w:noProof/>
                 <w:sz w:val="18"/>
               </w:rPr>
-              <w:t>|</w:t>
+              <w:t>«sep»</w:t>
             </w:r>
             <w:r>
               <w:rPr>
@@ -541,7 +565,7 @@
                 <w:noProof/>
                 <w:sz w:val="18"/>
               </w:rPr>
-              <w:t>Otolith</w:t>
+              <w:t>«structure»</w:t>
             </w:r>
             <w:r>
               <w:rPr>
@@ -595,6 +619,19 @@
               <w:rPr>
                 <w:b/>
               </w:rPr>
+              <w:fldChar w:fldCharType="separate"/>
+            </w:r>
+            <w:r>
+              <w:rPr>
+                <w:b/>
+                <w:noProof/>
+              </w:rPr>
+              <w:t>«Next Record»</w:t>
+            </w:r>
+            <w:r>
+              <w:rPr>
+                <w:b/>
+              </w:rPr>
               <w:fldChar w:fldCharType="end"/>
             </w:r>
             <w:r>
@@ -620,7 +657,7 @@
                 <w:b/>
                 <w:noProof/>
               </w:rPr>
-              <w:t>ANX100219J004</w:t>
+              <w:t>«fishid»</w:t>
             </w:r>
             <w:r>
               <w:rPr>
@@ -661,7 +698,7 @@
                 <w:noProof/>
                 <w:sz w:val="18"/>
               </w:rPr>
-              <w:t>WAL</w:t>
+              <w:t>«species»</w:t>
             </w:r>
             <w:r>
               <w:rPr>
@@ -692,7 +729,7 @@
                 <w:noProof/>
                 <w:sz w:val="18"/>
               </w:rPr>
-              <w:t>|</w:t>
+              <w:t>«sep»</w:t>
             </w:r>
             <w:r>
               <w:rPr>
@@ -723,7 +760,7 @@
                 <w:noProof/>
                 <w:sz w:val="18"/>
               </w:rPr>
-              <w:t>Otolith</w:t>
+              <w:t>«structure»</w:t>
             </w:r>
             <w:r>
               <w:rPr>
@@ -773,6 +810,19 @@
               <w:rPr>
                 <w:b/>
               </w:rPr>
+              <w:fldChar w:fldCharType="separate"/>
+            </w:r>
+            <w:r>
+              <w:rPr>
+                <w:b/>
+                <w:noProof/>
+              </w:rPr>
+              <w:t>«Next Record»</w:t>
+            </w:r>
+            <w:r>
+              <w:rPr>
+                <w:b/>
+              </w:rPr>
               <w:fldChar w:fldCharType="end"/>
             </w:r>
             <w:r>
@@ -798,7 +848,7 @@
                 <w:b/>
                 <w:noProof/>
               </w:rPr>
-              <w:t>ANX100219J005</w:t>
+              <w:t>«fishid»</w:t>
             </w:r>
             <w:r>
               <w:rPr>
@@ -839,7 +889,7 @@
                 <w:noProof/>
                 <w:sz w:val="18"/>
               </w:rPr>
-              <w:t>WAL</w:t>
+              <w:t>«species»</w:t>
             </w:r>
             <w:r>
               <w:rPr>
@@ -870,7 +920,7 @@
                 <w:noProof/>
                 <w:sz w:val="18"/>
               </w:rPr>
-              <w:t>|</w:t>
+              <w:t>«sep»</w:t>
             </w:r>
             <w:r>
               <w:rPr>
@@ -901,7 +951,7 @@
                 <w:noProof/>
                 <w:sz w:val="18"/>
               </w:rPr>
-              <w:t>Otolith</w:t>
+              <w:t>«structure»</w:t>
             </w:r>
             <w:r>
               <w:rPr>
@@ -955,6 +1005,19 @@
               <w:rPr>
                 <w:b/>
               </w:rPr>
+              <w:fldChar w:fldCharType="separate"/>
+            </w:r>
+            <w:r>
+              <w:rPr>
+                <w:b/>
+                <w:noProof/>
+              </w:rPr>
+              <w:t>«Next Record»</w:t>
+            </w:r>
+            <w:r>
+              <w:rPr>
+                <w:b/>
+              </w:rPr>
               <w:fldChar w:fldCharType="end"/>
             </w:r>
             <w:r>
@@ -980,7 +1043,7 @@
                 <w:b/>
                 <w:noProof/>
               </w:rPr>
-              <w:t>ANX100219J006</w:t>
+              <w:t>«fishid»</w:t>
             </w:r>
             <w:r>
               <w:rPr>
@@ -1021,7 +1084,7 @@
                 <w:noProof/>
                 <w:sz w:val="18"/>
               </w:rPr>
-              <w:t>WAL</w:t>
+              <w:t>«species»</w:t>
             </w:r>
             <w:r>
               <w:rPr>
@@ -1052,7 +1115,7 @@
                 <w:noProof/>
                 <w:sz w:val="18"/>
               </w:rPr>
-              <w:t>|</w:t>
+              <w:t>«sep»</w:t>
             </w:r>
             <w:r>
               <w:rPr>
@@ -1083,7 +1146,7 @@
                 <w:noProof/>
                 <w:sz w:val="18"/>
               </w:rPr>
-              <w:t>Otolith</w:t>
+              <w:t>«structure»</w:t>
             </w:r>
             <w:r>
               <w:rPr>
@@ -1137,6 +1200,19 @@
               <w:rPr>
                 <w:b/>
               </w:rPr>
+              <w:fldChar w:fldCharType="separate"/>
+            </w:r>
+            <w:r>
+              <w:rPr>
+                <w:b/>
+                <w:noProof/>
+              </w:rPr>
+              <w:t>«Next Record»</w:t>
+            </w:r>
+            <w:r>
+              <w:rPr>
+                <w:b/>
+              </w:rPr>
               <w:fldChar w:fldCharType="end"/>
             </w:r>
             <w:r>
@@ -1162,7 +1238,7 @@
                 <w:b/>
                 <w:noProof/>
               </w:rPr>
-              <w:t>ANX100219J007</w:t>
+              <w:t>«fishid»</w:t>
             </w:r>
             <w:r>
               <w:rPr>
@@ -1203,7 +1279,7 @@
                 <w:noProof/>
                 <w:sz w:val="18"/>
               </w:rPr>
-              <w:t>WAL</w:t>
+              <w:t>«species»</w:t>
             </w:r>
             <w:r>
               <w:rPr>
@@ -1234,7 +1310,7 @@
                 <w:noProof/>
                 <w:sz w:val="18"/>
               </w:rPr>
-              <w:t>|</w:t>
+              <w:t>«sep»</w:t>
             </w:r>
             <w:r>
               <w:rPr>
@@ -1265,7 +1341,7 @@
                 <w:noProof/>
                 <w:sz w:val="18"/>
               </w:rPr>
-              <w:t>Otolith</w:t>
+              <w:t>«structure»</w:t>
             </w:r>
             <w:r>
               <w:rPr>
@@ -1319,6 +1395,19 @@
               <w:rPr>
                 <w:b/>
               </w:rPr>
+              <w:fldChar w:fldCharType="separate"/>
+            </w:r>
+            <w:r>
+              <w:rPr>
+                <w:b/>
+                <w:noProof/>
+              </w:rPr>
+              <w:t>«Next Record»</w:t>
+            </w:r>
+            <w:r>
+              <w:rPr>
+                <w:b/>
+              </w:rPr>
               <w:fldChar w:fldCharType="end"/>
             </w:r>
             <w:r>
@@ -1344,7 +1433,7 @@
                 <w:b/>
                 <w:noProof/>
               </w:rPr>
-              <w:t>ANX100219J008</w:t>
+              <w:t>«fishid»</w:t>
             </w:r>
             <w:r>
               <w:rPr>
@@ -1385,7 +1474,7 @@
                 <w:noProof/>
                 <w:sz w:val="18"/>
               </w:rPr>
-              <w:t>WAL</w:t>
+              <w:t>«species»</w:t>
             </w:r>
             <w:r>
               <w:rPr>
@@ -1416,7 +1505,7 @@
                 <w:noProof/>
                 <w:sz w:val="18"/>
               </w:rPr>
-              <w:t>|</w:t>
+              <w:t>«sep»</w:t>
             </w:r>
             <w:r>
               <w:rPr>
@@ -1447,7 +1536,7 @@
                 <w:noProof/>
                 <w:sz w:val="18"/>
               </w:rPr>
-              <w:t>Otolith</w:t>
+              <w:t>«structure»</w:t>
             </w:r>
             <w:r>
               <w:rPr>
@@ -1497,6 +1586,19 @@
               <w:rPr>
                 <w:b/>
               </w:rPr>
+              <w:fldChar w:fldCharType="separate"/>
+            </w:r>
+            <w:r>
+              <w:rPr>
+                <w:b/>
+                <w:noProof/>
+              </w:rPr>
+              <w:t>«Next Record»</w:t>
+            </w:r>
+            <w:r>
+              <w:rPr>
+                <w:b/>
+              </w:rPr>
               <w:fldChar w:fldCharType="end"/>
             </w:r>
             <w:r>
@@ -1522,7 +1624,7 @@
                 <w:b/>
                 <w:noProof/>
               </w:rPr>
-              <w:t>ANX100219J009</w:t>
+              <w:t>«fishid»</w:t>
             </w:r>
             <w:r>
               <w:rPr>
@@ -1563,7 +1665,7 @@
                 <w:noProof/>
                 <w:sz w:val="18"/>
               </w:rPr>
-              <w:t>WAL</w:t>
+              <w:t>«species»</w:t>
             </w:r>
             <w:r>
               <w:rPr>
@@ -1594,7 +1696,7 @@
                 <w:noProof/>
                 <w:sz w:val="18"/>
               </w:rPr>
-              <w:t>|</w:t>
+              <w:t>«sep»</w:t>
             </w:r>
             <w:r>
               <w:rPr>
@@ -1625,7 +1727,7 @@
                 <w:noProof/>
                 <w:sz w:val="18"/>
               </w:rPr>
-              <w:t>Otolith</w:t>
+              <w:t>«structure»</w:t>
             </w:r>
             <w:r>
               <w:rPr>
@@ -1679,6 +1781,19 @@
               <w:rPr>
                 <w:b/>
               </w:rPr>
+              <w:fldChar w:fldCharType="separate"/>
+            </w:r>
+            <w:r>
+              <w:rPr>
+                <w:b/>
+                <w:noProof/>
+              </w:rPr>
+              <w:t>«Next Record»</w:t>
+            </w:r>
+            <w:r>
+              <w:rPr>
+                <w:b/>
+              </w:rPr>
               <w:fldChar w:fldCharType="end"/>
             </w:r>
             <w:r>
@@ -1704,7 +1819,7 @@
                 <w:b/>
                 <w:noProof/>
               </w:rPr>
-              <w:t>ANX100219J010</w:t>
+              <w:t>«fishid»</w:t>
             </w:r>
             <w:r>
               <w:rPr>
@@ -1745,7 +1860,7 @@
                 <w:noProof/>
                 <w:sz w:val="18"/>
               </w:rPr>
-              <w:t>WAL</w:t>
+              <w:t>«species»</w:t>
             </w:r>
             <w:r>
               <w:rPr>
@@ -1776,7 +1891,7 @@
                 <w:noProof/>
                 <w:sz w:val="18"/>
               </w:rPr>
-              <w:t>|</w:t>
+              <w:t>«sep»</w:t>
             </w:r>
             <w:r>
               <w:rPr>
@@ -1807,7 +1922,7 @@
                 <w:noProof/>
                 <w:sz w:val="18"/>
               </w:rPr>
-              <w:t>Otolith</w:t>
+              <w:t>«structure»</w:t>
             </w:r>
             <w:r>
               <w:rPr>
@@ -1861,6 +1976,19 @@
               <w:rPr>
                 <w:b/>
               </w:rPr>
+              <w:fldChar w:fldCharType="separate"/>
+            </w:r>
+            <w:r>
+              <w:rPr>
+                <w:b/>
+                <w:noProof/>
+              </w:rPr>
+              <w:t>«Next Record»</w:t>
+            </w:r>
+            <w:r>
+              <w:rPr>
+                <w:b/>
+              </w:rPr>
               <w:fldChar w:fldCharType="end"/>
             </w:r>
             <w:r>
@@ -1886,7 +2014,7 @@
                 <w:b/>
                 <w:noProof/>
               </w:rPr>
-              <w:t>ANX100219J011</w:t>
+              <w:t>«fishid»</w:t>
             </w:r>
             <w:r>
               <w:rPr>
@@ -1927,7 +2055,7 @@
                 <w:noProof/>
                 <w:sz w:val="18"/>
               </w:rPr>
-              <w:t>WAL</w:t>
+              <w:t>«species»</w:t>
             </w:r>
             <w:r>
               <w:rPr>
@@ -1958,7 +2086,7 @@
                 <w:noProof/>
                 <w:sz w:val="18"/>
               </w:rPr>
-              <w:t>|</w:t>
+              <w:t>«sep»</w:t>
             </w:r>
             <w:r>
               <w:rPr>
@@ -1989,7 +2117,7 @@
                 <w:noProof/>
                 <w:sz w:val="18"/>
               </w:rPr>
-              <w:t>Otolith</w:t>
+              <w:t>«structure»</w:t>
             </w:r>
             <w:r>
               <w:rPr>
@@ -2043,6 +2171,19 @@
               <w:rPr>
                 <w:b/>
               </w:rPr>
+              <w:fldChar w:fldCharType="separate"/>
+            </w:r>
+            <w:r>
+              <w:rPr>
+                <w:b/>
+                <w:noProof/>
+              </w:rPr>
+              <w:t>«Next Record»</w:t>
+            </w:r>
+            <w:r>
+              <w:rPr>
+                <w:b/>
+              </w:rPr>
               <w:fldChar w:fldCharType="end"/>
             </w:r>
             <w:r>
@@ -2068,7 +2209,7 @@
                 <w:b/>
                 <w:noProof/>
               </w:rPr>
-              <w:t>ANX100219J012</w:t>
+              <w:t>«fishid»</w:t>
             </w:r>
             <w:r>
               <w:rPr>
@@ -2109,7 +2250,7 @@
                 <w:noProof/>
                 <w:sz w:val="18"/>
               </w:rPr>
-              <w:t>WAL</w:t>
+              <w:t>«species»</w:t>
             </w:r>
             <w:r>
               <w:rPr>
@@ -2140,7 +2281,7 @@
                 <w:noProof/>
                 <w:sz w:val="18"/>
               </w:rPr>
-              <w:t>|</w:t>
+              <w:t>«sep»</w:t>
             </w:r>
             <w:r>
               <w:rPr>
@@ -2171,7 +2312,7 @@
                 <w:noProof/>
                 <w:sz w:val="18"/>
               </w:rPr>
-              <w:t>Otolith</w:t>
+              <w:t>«structure»</w:t>
             </w:r>
             <w:r>
               <w:rPr>
@@ -2221,6 +2362,19 @@
               <w:rPr>
                 <w:b/>
               </w:rPr>
+              <w:fldChar w:fldCharType="separate"/>
+            </w:r>
+            <w:r>
+              <w:rPr>
+                <w:b/>
+                <w:noProof/>
+              </w:rPr>
+              <w:t>«Next Record»</w:t>
+            </w:r>
+            <w:r>
+              <w:rPr>
+                <w:b/>
+              </w:rPr>
               <w:fldChar w:fldCharType="end"/>
             </w:r>
             <w:r>
@@ -2246,7 +2400,7 @@
                 <w:b/>
                 <w:noProof/>
               </w:rPr>
-              <w:t>ANX100219J013</w:t>
+              <w:t>«fishid»</w:t>
             </w:r>
             <w:r>
               <w:rPr>
@@ -2287,7 +2441,7 @@
                 <w:noProof/>
                 <w:sz w:val="18"/>
               </w:rPr>
-              <w:t>WAL</w:t>
+              <w:t>«species»</w:t>
             </w:r>
             <w:r>
               <w:rPr>
@@ -2318,7 +2472,7 @@
                 <w:noProof/>
                 <w:sz w:val="18"/>
               </w:rPr>
-              <w:t>|</w:t>
+              <w:t>«sep»</w:t>
             </w:r>
             <w:r>
               <w:rPr>
@@ -2349,7 +2503,7 @@
                 <w:noProof/>
                 <w:sz w:val="18"/>
               </w:rPr>
-              <w:t>Otolith</w:t>
+              <w:t>«structure»</w:t>
             </w:r>
             <w:r>
               <w:rPr>
@@ -2403,6 +2557,19 @@
               <w:rPr>
                 <w:b/>
               </w:rPr>
+              <w:fldChar w:fldCharType="separate"/>
+            </w:r>
+            <w:r>
+              <w:rPr>
+                <w:b/>
+                <w:noProof/>
+              </w:rPr>
+              <w:t>«Next Record»</w:t>
+            </w:r>
+            <w:r>
+              <w:rPr>
+                <w:b/>
+              </w:rPr>
               <w:fldChar w:fldCharType="end"/>
             </w:r>
             <w:r>
@@ -2428,7 +2595,7 @@
                 <w:b/>
                 <w:noProof/>
               </w:rPr>
-              <w:t>ANX100219J014</w:t>
+              <w:t>«fishid»</w:t>
             </w:r>
             <w:r>
               <w:rPr>
@@ -2469,7 +2636,7 @@
                 <w:noProof/>
                 <w:sz w:val="18"/>
               </w:rPr>
-              <w:t>WAL</w:t>
+              <w:t>«species»</w:t>
             </w:r>
             <w:r>
               <w:rPr>
@@ -2500,7 +2667,7 @@
                 <w:noProof/>
                 <w:sz w:val="18"/>
               </w:rPr>
-              <w:t>|</w:t>
+              <w:t>«sep»</w:t>
             </w:r>
             <w:r>
               <w:rPr>
@@ -2531,7 +2698,7 @@
                 <w:noProof/>
                 <w:sz w:val="18"/>
               </w:rPr>
-              <w:t>Otolith</w:t>
+              <w:t>«structure»</w:t>
             </w:r>
             <w:r>
               <w:rPr>
@@ -2585,6 +2752,19 @@
               <w:rPr>
                 <w:b/>
               </w:rPr>
+              <w:fldChar w:fldCharType="separate"/>
+            </w:r>
+            <w:r>
+              <w:rPr>
+                <w:b/>
+                <w:noProof/>
+              </w:rPr>
+              <w:t>«Next Record»</w:t>
+            </w:r>
+            <w:r>
+              <w:rPr>
+                <w:b/>
+              </w:rPr>
               <w:fldChar w:fldCharType="end"/>
             </w:r>
             <w:r>
@@ -2610,7 +2790,7 @@
                 <w:b/>
                 <w:noProof/>
               </w:rPr>
-              <w:t>ANX100219J015</w:t>
+              <w:t>«fishid»</w:t>
             </w:r>
             <w:r>
               <w:rPr>
@@ -2651,7 +2831,7 @@
                 <w:noProof/>
                 <w:sz w:val="18"/>
               </w:rPr>
-              <w:t>WAL</w:t>
+              <w:t>«species»</w:t>
             </w:r>
             <w:r>
               <w:rPr>
@@ -2682,7 +2862,7 @@
                 <w:noProof/>
                 <w:sz w:val="18"/>
               </w:rPr>
-              <w:t>|</w:t>
+              <w:t>«sep»</w:t>
             </w:r>
             <w:r>
               <w:rPr>
@@ -2713,7 +2893,7 @@
                 <w:noProof/>
                 <w:sz w:val="18"/>
               </w:rPr>
-              <w:t>Otolith</w:t>
+              <w:t>«structure»</w:t>
             </w:r>
             <w:r>
               <w:rPr>
@@ -2767,6 +2947,19 @@
               <w:rPr>
                 <w:b/>
               </w:rPr>
+              <w:fldChar w:fldCharType="separate"/>
+            </w:r>
+            <w:r>
+              <w:rPr>
+                <w:b/>
+                <w:noProof/>
+              </w:rPr>
+              <w:t>«Next Record»</w:t>
+            </w:r>
+            <w:r>
+              <w:rPr>
+                <w:b/>
+              </w:rPr>
               <w:fldChar w:fldCharType="end"/>
             </w:r>
             <w:r>
@@ -2792,7 +2985,7 @@
                 <w:b/>
                 <w:noProof/>
               </w:rPr>
-              <w:t>ANX100219J016</w:t>
+              <w:t>«fishid»</w:t>
             </w:r>
             <w:r>
               <w:rPr>
@@ -2833,7 +3026,7 @@
                 <w:noProof/>
                 <w:sz w:val="18"/>
               </w:rPr>
-              <w:t>WAL</w:t>
+              <w:t>«species»</w:t>
             </w:r>
             <w:r>
               <w:rPr>
@@ -2864,7 +3057,7 @@
                 <w:noProof/>
                 <w:sz w:val="18"/>
               </w:rPr>
-              <w:t>|</w:t>
+              <w:t>«sep»</w:t>
             </w:r>
             <w:r>
               <w:rPr>
@@ -2895,7 +3088,7 @@
                 <w:noProof/>
                 <w:sz w:val="18"/>
               </w:rPr>
-              <w:t>Otolith</w:t>
+              <w:t>«structure»</w:t>
             </w:r>
             <w:r>
               <w:rPr>
@@ -2945,6 +3138,19 @@
               <w:rPr>
                 <w:b/>
               </w:rPr>
+              <w:fldChar w:fldCharType="separate"/>
+            </w:r>
+            <w:r>
+              <w:rPr>
+                <w:b/>
+                <w:noProof/>
+              </w:rPr>
+              <w:t>«Next Record»</w:t>
+            </w:r>
+            <w:r>
+              <w:rPr>
+                <w:b/>
+              </w:rPr>
               <w:fldChar w:fldCharType="end"/>
             </w:r>
             <w:r>
@@ -2970,7 +3176,7 @@
                 <w:b/>
                 <w:noProof/>
               </w:rPr>
-              <w:t>ANX100219J017</w:t>
+              <w:t>«fishid»</w:t>
             </w:r>
             <w:r>
               <w:rPr>
@@ -3011,7 +3217,7 @@
                 <w:noProof/>
                 <w:sz w:val="18"/>
               </w:rPr>
-              <w:t>WAL</w:t>
+              <w:t>«species»</w:t>
             </w:r>
             <w:r>
               <w:rPr>
@@ -3042,7 +3248,7 @@
                 <w:noProof/>
                 <w:sz w:val="18"/>
               </w:rPr>
-              <w:t>|</w:t>
+              <w:t>«sep»</w:t>
             </w:r>
             <w:r>
               <w:rPr>
@@ -3073,7 +3279,7 @@
                 <w:noProof/>
                 <w:sz w:val="18"/>
               </w:rPr>
-              <w:t>Otolith</w:t>
+              <w:t>«structure»</w:t>
             </w:r>
             <w:r>
               <w:rPr>
@@ -3127,6 +3333,19 @@
               <w:rPr>
                 <w:b/>
               </w:rPr>
+              <w:fldChar w:fldCharType="separate"/>
+            </w:r>
+            <w:r>
+              <w:rPr>
+                <w:b/>
+                <w:noProof/>
+              </w:rPr>
+              <w:t>«Next Record»</w:t>
+            </w:r>
+            <w:r>
+              <w:rPr>
+                <w:b/>
+              </w:rPr>
               <w:fldChar w:fldCharType="end"/>
             </w:r>
             <w:r>
@@ -3152,7 +3371,7 @@
                 <w:b/>
                 <w:noProof/>
               </w:rPr>
-              <w:t>ANX100219J018</w:t>
+              <w:t>«fishid»</w:t>
             </w:r>
             <w:r>
               <w:rPr>
@@ -3193,7 +3412,7 @@
                 <w:noProof/>
                 <w:sz w:val="18"/>
               </w:rPr>
-              <w:t>WAL</w:t>
+              <w:t>«species»</w:t>
             </w:r>
             <w:r>
               <w:rPr>
@@ -3224,7 +3443,7 @@
                 <w:noProof/>
                 <w:sz w:val="18"/>
               </w:rPr>
-              <w:t>|</w:t>
+              <w:t>«sep»</w:t>
             </w:r>
             <w:r>
               <w:rPr>
@@ -3255,7 +3474,7 @@
                 <w:noProof/>
                 <w:sz w:val="18"/>
               </w:rPr>
-              <w:t>Otolith</w:t>
+              <w:t>«structure»</w:t>
             </w:r>
             <w:r>
               <w:rPr>
@@ -3309,6 +3528,19 @@
               <w:rPr>
                 <w:b/>
               </w:rPr>
+              <w:fldChar w:fldCharType="separate"/>
+            </w:r>
+            <w:r>
+              <w:rPr>
+                <w:b/>
+                <w:noProof/>
+              </w:rPr>
+              <w:t>«Next Record»</w:t>
+            </w:r>
+            <w:r>
+              <w:rPr>
+                <w:b/>
+              </w:rPr>
               <w:fldChar w:fldCharType="end"/>
             </w:r>
             <w:r>
@@ -3334,7 +3566,7 @@
                 <w:b/>
                 <w:noProof/>
               </w:rPr>
-              <w:t>ANX100219J019</w:t>
+              <w:t>«fishid»</w:t>
             </w:r>
             <w:r>
               <w:rPr>
@@ -3375,7 +3607,7 @@
                 <w:noProof/>
                 <w:sz w:val="18"/>
               </w:rPr>
-              <w:t>WAL</w:t>
+              <w:t>«species»</w:t>
             </w:r>
             <w:r>
               <w:rPr>
@@ -3406,7 +3638,7 @@
                 <w:noProof/>
                 <w:sz w:val="18"/>
               </w:rPr>
-              <w:t>|</w:t>
+              <w:t>«sep»</w:t>
             </w:r>
             <w:r>
               <w:rPr>
@@ -3437,7 +3669,7 @@
                 <w:noProof/>
                 <w:sz w:val="18"/>
               </w:rPr>
-              <w:t>Otolith</w:t>
+              <w:t>«structure»</w:t>
             </w:r>
             <w:r>
               <w:rPr>
@@ -3491,6 +3723,19 @@
               <w:rPr>
                 <w:b/>
               </w:rPr>
+              <w:fldChar w:fldCharType="separate"/>
+            </w:r>
+            <w:r>
+              <w:rPr>
+                <w:b/>
+                <w:noProof/>
+              </w:rPr>
+              <w:t>«Next Record»</w:t>
+            </w:r>
+            <w:r>
+              <w:rPr>
+                <w:b/>
+              </w:rPr>
               <w:fldChar w:fldCharType="end"/>
             </w:r>
             <w:r>
@@ -3516,7 +3761,7 @@
                 <w:b/>
                 <w:noProof/>
               </w:rPr>
-              <w:t>ANX100219J020</w:t>
+              <w:t>«fishid»</w:t>
             </w:r>
             <w:r>
               <w:rPr>
@@ -3557,7 +3802,7 @@
                 <w:noProof/>
                 <w:sz w:val="18"/>
               </w:rPr>
-              <w:t>WAL</w:t>
+              <w:t>«species»</w:t>
             </w:r>
             <w:r>
               <w:rPr>
@@ -3588,7 +3833,7 @@
                 <w:noProof/>
                 <w:sz w:val="18"/>
               </w:rPr>
-              <w:t>|</w:t>
+              <w:t>«sep»</w:t>
             </w:r>
             <w:r>
               <w:rPr>
@@ -3619,7 +3864,7 @@
                 <w:noProof/>
                 <w:sz w:val="18"/>
               </w:rPr>
-              <w:t>Otolith</w:t>
+              <w:t>«structure»</w:t>
             </w:r>
             <w:r>
               <w:rPr>
@@ -3669,6 +3914,19 @@
               <w:rPr>
                 <w:b/>
               </w:rPr>
+              <w:fldChar w:fldCharType="separate"/>
+            </w:r>
+            <w:r>
+              <w:rPr>
+                <w:b/>
+                <w:noProof/>
+              </w:rPr>
+              <w:t>«Next Record»</w:t>
+            </w:r>
+            <w:r>
+              <w:rPr>
+                <w:b/>
+              </w:rPr>
               <w:fldChar w:fldCharType="end"/>
             </w:r>
             <w:r>
@@ -3694,7 +3952,7 @@
                 <w:b/>
                 <w:noProof/>
               </w:rPr>
-              <w:t>ANX100219J021</w:t>
+              <w:t>«fishid»</w:t>
             </w:r>
             <w:r>
               <w:rPr>
@@ -3735,7 +3993,7 @@
                 <w:noProof/>
                 <w:sz w:val="18"/>
               </w:rPr>
-              <w:t>WAL</w:t>
+              <w:t>«species»</w:t>
             </w:r>
             <w:r>
               <w:rPr>
@@ -3766,7 +4024,7 @@
                 <w:noProof/>
                 <w:sz w:val="18"/>
               </w:rPr>
-              <w:t>|</w:t>
+              <w:t>«sep»</w:t>
             </w:r>
             <w:r>
               <w:rPr>
@@ -3797,7 +4055,7 @@
                 <w:noProof/>
                 <w:sz w:val="18"/>
               </w:rPr>
-              <w:t>Otolith</w:t>
+              <w:t>«structure»</w:t>
             </w:r>
             <w:r>
               <w:rPr>
@@ -3851,6 +4109,19 @@
               <w:rPr>
                 <w:b/>
               </w:rPr>
+              <w:fldChar w:fldCharType="separate"/>
+            </w:r>
+            <w:r>
+              <w:rPr>
+                <w:b/>
+                <w:noProof/>
+              </w:rPr>
+              <w:t>«Next Record»</w:t>
+            </w:r>
+            <w:r>
+              <w:rPr>
+                <w:b/>
+              </w:rPr>
               <w:fldChar w:fldCharType="end"/>
             </w:r>
             <w:r>
@@ -3876,7 +4147,7 @@
                 <w:b/>
                 <w:noProof/>
               </w:rPr>
-              <w:t>ANX100219J022</w:t>
+              <w:t>«fishid»</w:t>
             </w:r>
             <w:r>
               <w:rPr>
@@ -3917,7 +4188,7 @@
                 <w:noProof/>
                 <w:sz w:val="18"/>
               </w:rPr>
-              <w:t>WAL</w:t>
+              <w:t>«species»</w:t>
             </w:r>
             <w:r>
               <w:rPr>
@@ -3948,7 +4219,7 @@
                 <w:noProof/>
                 <w:sz w:val="18"/>
               </w:rPr>
-              <w:t>|</w:t>
+              <w:t>«sep»</w:t>
             </w:r>
             <w:r>
               <w:rPr>
@@ -3979,7 +4250,7 @@
                 <w:noProof/>
                 <w:sz w:val="18"/>
               </w:rPr>
-              <w:t>Otolith</w:t>
+              <w:t>«structure»</w:t>
             </w:r>
             <w:r>
               <w:rPr>
@@ -4033,6 +4304,19 @@
               <w:rPr>
                 <w:b/>
               </w:rPr>
+              <w:fldChar w:fldCharType="separate"/>
+            </w:r>
+            <w:r>
+              <w:rPr>
+                <w:b/>
+                <w:noProof/>
+              </w:rPr>
+              <w:t>«Next Record»</w:t>
+            </w:r>
+            <w:r>
+              <w:rPr>
+                <w:b/>
+              </w:rPr>
               <w:fldChar w:fldCharType="end"/>
             </w:r>
             <w:r>
@@ -4058,7 +4342,7 @@
                 <w:b/>
                 <w:noProof/>
               </w:rPr>
-              <w:t>ANX100219J023</w:t>
+              <w:t>«fishid»</w:t>
             </w:r>
             <w:r>
               <w:rPr>
@@ -4099,7 +4383,7 @@
                 <w:noProof/>
                 <w:sz w:val="18"/>
               </w:rPr>
-              <w:t>WAL</w:t>
+              <w:t>«species»</w:t>
             </w:r>
             <w:r>
               <w:rPr>
@@ -4130,7 +4414,7 @@
                 <w:noProof/>
                 <w:sz w:val="18"/>
               </w:rPr>
-              <w:t>|</w:t>
+              <w:t>«sep»</w:t>
             </w:r>
             <w:r>
               <w:rPr>
@@ -4161,7 +4445,7 @@
                 <w:noProof/>
                 <w:sz w:val="18"/>
               </w:rPr>
-              <w:t>Otolith</w:t>
+              <w:t>«structure»</w:t>
             </w:r>
             <w:r>
               <w:rPr>
@@ -4215,6 +4499,19 @@
               <w:rPr>
                 <w:b/>
               </w:rPr>
+              <w:fldChar w:fldCharType="separate"/>
+            </w:r>
+            <w:r>
+              <w:rPr>
+                <w:b/>
+                <w:noProof/>
+              </w:rPr>
+              <w:t>«Next Record»</w:t>
+            </w:r>
+            <w:r>
+              <w:rPr>
+                <w:b/>
+              </w:rPr>
               <w:fldChar w:fldCharType="end"/>
             </w:r>
             <w:r>
@@ -4240,7 +4537,7 @@
                 <w:b/>
                 <w:noProof/>
               </w:rPr>
-              <w:t>ANX100219J024</w:t>
+              <w:t>«fishid»</w:t>
             </w:r>
             <w:r>
               <w:rPr>
@@ -4281,7 +4578,7 @@
                 <w:noProof/>
                 <w:sz w:val="18"/>
               </w:rPr>
-              <w:t>WAL</w:t>
+              <w:t>«species»</w:t>
             </w:r>
             <w:r>
               <w:rPr>
@@ -4312,7 +4609,7 @@
                 <w:noProof/>
                 <w:sz w:val="18"/>
               </w:rPr>
-              <w:t>|</w:t>
+              <w:t>«sep»</w:t>
             </w:r>
             <w:r>
               <w:rPr>
@@ -4343,7 +4640,7 @@
                 <w:noProof/>
                 <w:sz w:val="18"/>
               </w:rPr>
-              <w:t>Otolith</w:t>
+              <w:t>«structure»</w:t>
             </w:r>
             <w:r>
               <w:rPr>
@@ -4393,6 +4690,19 @@
               <w:rPr>
                 <w:b/>
               </w:rPr>
+              <w:fldChar w:fldCharType="separate"/>
+            </w:r>
+            <w:r>
+              <w:rPr>
+                <w:b/>
+                <w:noProof/>
+              </w:rPr>
+              <w:t>«Next Record»</w:t>
+            </w:r>
+            <w:r>
+              <w:rPr>
+                <w:b/>
+              </w:rPr>
               <w:fldChar w:fldCharType="end"/>
             </w:r>
             <w:r>
@@ -4418,7 +4728,7 @@
                 <w:b/>
                 <w:noProof/>
               </w:rPr>
-              <w:t>ANX100219J025</w:t>
+              <w:t>«fishid»</w:t>
             </w:r>
             <w:r>
               <w:rPr>
@@ -4459,7 +4769,7 @@
                 <w:noProof/>
                 <w:sz w:val="18"/>
               </w:rPr>
-              <w:t>WAL</w:t>
+              <w:t>«species»</w:t>
             </w:r>
             <w:r>
               <w:rPr>
@@ -4490,7 +4800,7 @@
                 <w:noProof/>
                 <w:sz w:val="18"/>
               </w:rPr>
-              <w:t>|</w:t>
+              <w:t>«sep»</w:t>
             </w:r>
             <w:r>
               <w:rPr>
@@ -4521,7 +4831,7 @@
                 <w:noProof/>
                 <w:sz w:val="18"/>
               </w:rPr>
-              <w:t>Otolith</w:t>
+              <w:t>«structure»</w:t>
             </w:r>
             <w:r>
               <w:rPr>
@@ -4575,6 +4885,19 @@
               <w:rPr>
                 <w:b/>
               </w:rPr>
+              <w:fldChar w:fldCharType="separate"/>
+            </w:r>
+            <w:r>
+              <w:rPr>
+                <w:b/>
+                <w:noProof/>
+              </w:rPr>
+              <w:t>«Next Record»</w:t>
+            </w:r>
+            <w:r>
+              <w:rPr>
+                <w:b/>
+              </w:rPr>
               <w:fldChar w:fldCharType="end"/>
             </w:r>
             <w:r>
@@ -4600,7 +4923,7 @@
                 <w:b/>
                 <w:noProof/>
               </w:rPr>
-              <w:t>ANX100219J026</w:t>
+              <w:t>«fishid»</w:t>
             </w:r>
             <w:r>
               <w:rPr>
@@ -4641,7 +4964,7 @@
                 <w:noProof/>
                 <w:sz w:val="18"/>
               </w:rPr>
-              <w:t>WAL</w:t>
+              <w:t>«species»</w:t>
             </w:r>
             <w:r>
               <w:rPr>
@@ -4672,7 +4995,7 @@
                 <w:noProof/>
                 <w:sz w:val="18"/>
               </w:rPr>
-              <w:t>|</w:t>
+              <w:t>«sep»</w:t>
             </w:r>
             <w:r>
               <w:rPr>
@@ -4703,7 +5026,7 @@
                 <w:noProof/>
                 <w:sz w:val="18"/>
               </w:rPr>
-              <w:t>Otolith</w:t>
+              <w:t>«structure»</w:t>
             </w:r>
             <w:r>
               <w:rPr>
@@ -4757,6 +5080,19 @@
               <w:rPr>
                 <w:b/>
               </w:rPr>
+              <w:fldChar w:fldCharType="separate"/>
+            </w:r>
+            <w:r>
+              <w:rPr>
+                <w:b/>
+                <w:noProof/>
+              </w:rPr>
+              <w:t>«Next Record»</w:t>
+            </w:r>
+            <w:r>
+              <w:rPr>
+                <w:b/>
+              </w:rPr>
               <w:fldChar w:fldCharType="end"/>
             </w:r>
             <w:r>
@@ -4782,7 +5118,7 @@
                 <w:b/>
                 <w:noProof/>
               </w:rPr>
-              <w:t>ANX100219J027</w:t>
+              <w:t>«fishid»</w:t>
             </w:r>
             <w:r>
               <w:rPr>
@@ -4823,7 +5159,7 @@
                 <w:noProof/>
                 <w:sz w:val="18"/>
               </w:rPr>
-              <w:t>WAL</w:t>
+              <w:t>«species»</w:t>
             </w:r>
             <w:r>
               <w:rPr>
@@ -4854,7 +5190,7 @@
                 <w:noProof/>
                 <w:sz w:val="18"/>
               </w:rPr>
-              <w:t>|</w:t>
+              <w:t>«sep»</w:t>
             </w:r>
             <w:r>
               <w:rPr>
@@ -4885,7 +5221,7 @@
                 <w:noProof/>
                 <w:sz w:val="18"/>
               </w:rPr>
-              <w:t>Otolith</w:t>
+              <w:t>«structure»</w:t>
             </w:r>
             <w:r>
               <w:rPr>
@@ -4939,6 +5275,19 @@
               <w:rPr>
                 <w:b/>
               </w:rPr>
+              <w:fldChar w:fldCharType="separate"/>
+            </w:r>
+            <w:r>
+              <w:rPr>
+                <w:b/>
+                <w:noProof/>
+              </w:rPr>
+              <w:t>«Next Record»</w:t>
+            </w:r>
+            <w:r>
+              <w:rPr>
+                <w:b/>
+              </w:rPr>
               <w:fldChar w:fldCharType="end"/>
             </w:r>
             <w:r>
@@ -4964,7 +5313,7 @@
                 <w:b/>
                 <w:noProof/>
               </w:rPr>
-              <w:t>ANX100219J028</w:t>
+              <w:t>«fishid»</w:t>
             </w:r>
             <w:r>
               <w:rPr>
@@ -5005,7 +5354,7 @@
                 <w:noProof/>
                 <w:sz w:val="18"/>
               </w:rPr>
-              <w:t>WAL</w:t>
+              <w:t>«species»</w:t>
             </w:r>
             <w:r>
               <w:rPr>
@@ -5036,7 +5385,7 @@
                 <w:noProof/>
                 <w:sz w:val="18"/>
               </w:rPr>
-              <w:t>|</w:t>
+              <w:t>«sep»</w:t>
             </w:r>
             <w:r>
               <w:rPr>
@@ -5067,7 +5416,7 @@
                 <w:noProof/>
                 <w:sz w:val="18"/>
               </w:rPr>
-              <w:t>Otolith</w:t>
+              <w:t>«structure»</w:t>
             </w:r>
             <w:r>
               <w:rPr>
@@ -5117,6 +5466,19 @@
               <w:rPr>
                 <w:b/>
               </w:rPr>
+              <w:fldChar w:fldCharType="separate"/>
+            </w:r>
+            <w:r>
+              <w:rPr>
+                <w:b/>
+                <w:noProof/>
+              </w:rPr>
+              <w:t>«Next Record»</w:t>
+            </w:r>
+            <w:r>
+              <w:rPr>
+                <w:b/>
+              </w:rPr>
               <w:fldChar w:fldCharType="end"/>
             </w:r>
             <w:r>
@@ -5142,7 +5504,7 @@
                 <w:b/>
                 <w:noProof/>
               </w:rPr>
-              <w:t>ANX100219J029</w:t>
+              <w:t>«fishid»</w:t>
             </w:r>
             <w:r>
               <w:rPr>
@@ -5183,7 +5545,7 @@
                 <w:noProof/>
                 <w:sz w:val="18"/>
               </w:rPr>
-              <w:t>WAL</w:t>
+              <w:t>«species»</w:t>
             </w:r>
             <w:r>
               <w:rPr>
@@ -5214,7 +5576,7 @@
                 <w:noProof/>
                 <w:sz w:val="18"/>
               </w:rPr>
-              <w:t>|</w:t>
+              <w:t>«sep»</w:t>
             </w:r>
             <w:r>
               <w:rPr>
@@ -5245,7 +5607,7 @@
                 <w:noProof/>
                 <w:sz w:val="18"/>
               </w:rPr>
-              <w:t>Otolith</w:t>
+              <w:t>«structure»</w:t>
             </w:r>
             <w:r>
               <w:rPr>
@@ -5299,6 +5661,19 @@
               <w:rPr>
                 <w:b/>
               </w:rPr>
+              <w:fldChar w:fldCharType="separate"/>
+            </w:r>
+            <w:r>
+              <w:rPr>
+                <w:b/>
+                <w:noProof/>
+              </w:rPr>
+              <w:t>«Next Record»</w:t>
+            </w:r>
+            <w:r>
+              <w:rPr>
+                <w:b/>
+              </w:rPr>
               <w:fldChar w:fldCharType="end"/>
             </w:r>
             <w:r>
@@ -5324,7 +5699,7 @@
                 <w:b/>
                 <w:noProof/>
               </w:rPr>
-              <w:t>ANX100219J030</w:t>
+              <w:t>«fishid»</w:t>
             </w:r>
             <w:r>
               <w:rPr>
@@ -5365,7 +5740,7 @@
                 <w:noProof/>
                 <w:sz w:val="18"/>
               </w:rPr>
-              <w:t>WAL</w:t>
+              <w:t>«species»</w:t>
             </w:r>
             <w:r>
               <w:rPr>
@@ -5396,7 +5771,7 @@
                 <w:noProof/>
                 <w:sz w:val="18"/>
               </w:rPr>
-              <w:t>|</w:t>
+              <w:t>«sep»</w:t>
             </w:r>
             <w:r>
               <w:rPr>
@@ -5427,7 +5802,7 @@
                 <w:noProof/>
                 <w:sz w:val="18"/>
               </w:rPr>
-              <w:t>Otolith</w:t>
+              <w:t>«structure»</w:t>
             </w:r>
             <w:r>
               <w:rPr>
@@ -5481,6 +5856,19 @@
               <w:rPr>
                 <w:b/>
               </w:rPr>
+              <w:fldChar w:fldCharType="separate"/>
+            </w:r>
+            <w:r>
+              <w:rPr>
+                <w:b/>
+                <w:noProof/>
+              </w:rPr>
+              <w:t>«Next Record»</w:t>
+            </w:r>
+            <w:r>
+              <w:rPr>
+                <w:b/>
+              </w:rPr>
               <w:fldChar w:fldCharType="end"/>
             </w:r>
             <w:r>
@@ -5506,7 +5894,7 @@
                 <w:b/>
                 <w:noProof/>
               </w:rPr>
-              <w:t>ANX100219J031</w:t>
+              <w:t>«fishid»</w:t>
             </w:r>
             <w:r>
               <w:rPr>
@@ -5547,7 +5935,7 @@
                 <w:noProof/>
                 <w:sz w:val="18"/>
               </w:rPr>
-              <w:t>WAL</w:t>
+              <w:t>«species»</w:t>
             </w:r>
             <w:r>
               <w:rPr>
@@ -5578,7 +5966,7 @@
                 <w:noProof/>
                 <w:sz w:val="18"/>
               </w:rPr>
-              <w:t>|</w:t>
+              <w:t>«sep»</w:t>
             </w:r>
             <w:r>
               <w:rPr>
@@ -5609,7 +5997,7 @@
                 <w:noProof/>
                 <w:sz w:val="18"/>
               </w:rPr>
-              <w:t>Otolith</w:t>
+              <w:t>«structure»</w:t>
             </w:r>
             <w:r>
               <w:rPr>
@@ -5663,6 +6051,19 @@
               <w:rPr>
                 <w:b/>
               </w:rPr>
+              <w:fldChar w:fldCharType="separate"/>
+            </w:r>
+            <w:r>
+              <w:rPr>
+                <w:b/>
+                <w:noProof/>
+              </w:rPr>
+              <w:t>«Next Record»</w:t>
+            </w:r>
+            <w:r>
+              <w:rPr>
+                <w:b/>
+              </w:rPr>
               <w:fldChar w:fldCharType="end"/>
             </w:r>
             <w:r>
@@ -5688,7 +6089,7 @@
                 <w:b/>
                 <w:noProof/>
               </w:rPr>
-              <w:t>ANX100219J032</w:t>
+              <w:t>«fishid»</w:t>
             </w:r>
             <w:r>
               <w:rPr>
@@ -5729,7 +6130,7 @@
                 <w:noProof/>
                 <w:sz w:val="18"/>
               </w:rPr>
-              <w:t>WAL</w:t>
+              <w:t>«species»</w:t>
             </w:r>
             <w:r>
               <w:rPr>
@@ -5760,7 +6161,7 @@
                 <w:noProof/>
                 <w:sz w:val="18"/>
               </w:rPr>
-              <w:t>|</w:t>
+              <w:t>«sep»</w:t>
             </w:r>
             <w:r>
               <w:rPr>
@@ -5791,7 +6192,7 @@
                 <w:noProof/>
                 <w:sz w:val="18"/>
               </w:rPr>
-              <w:t>Otolith</w:t>
+              <w:t>«structure»</w:t>
             </w:r>
             <w:r>
               <w:rPr>
@@ -5841,6 +6242,19 @@
               <w:rPr>
                 <w:b/>
               </w:rPr>
+              <w:fldChar w:fldCharType="separate"/>
+            </w:r>
+            <w:r>
+              <w:rPr>
+                <w:b/>
+                <w:noProof/>
+              </w:rPr>
+              <w:t>«Next Record»</w:t>
+            </w:r>
+            <w:r>
+              <w:rPr>
+                <w:b/>
+              </w:rPr>
               <w:fldChar w:fldCharType="end"/>
             </w:r>
             <w:r>
@@ -5866,7 +6280,7 @@
                 <w:b/>
                 <w:noProof/>
               </w:rPr>
-              <w:t>ANX100219J033</w:t>
+              <w:t>«fishid»</w:t>
             </w:r>
             <w:r>
               <w:rPr>
@@ -5907,7 +6321,7 @@
                 <w:noProof/>
                 <w:sz w:val="18"/>
               </w:rPr>
-              <w:t>WAL</w:t>
+              <w:t>«species»</w:t>
             </w:r>
             <w:r>
               <w:rPr>
@@ -5938,7 +6352,7 @@
                 <w:noProof/>
                 <w:sz w:val="18"/>
               </w:rPr>
-              <w:t>|</w:t>
+              <w:t>«sep»</w:t>
             </w:r>
             <w:r>
               <w:rPr>
@@ -5969,7 +6383,7 @@
                 <w:noProof/>
                 <w:sz w:val="18"/>
               </w:rPr>
-              <w:t>Otolith</w:t>
+              <w:t>«structure»</w:t>
             </w:r>
             <w:r>
               <w:rPr>
@@ -6023,6 +6437,19 @@
               <w:rPr>
                 <w:b/>
               </w:rPr>
+              <w:fldChar w:fldCharType="separate"/>
+            </w:r>
+            <w:r>
+              <w:rPr>
+                <w:b/>
+                <w:noProof/>
+              </w:rPr>
+              <w:t>«Next Record»</w:t>
+            </w:r>
+            <w:r>
+              <w:rPr>
+                <w:b/>
+              </w:rPr>
               <w:fldChar w:fldCharType="end"/>
             </w:r>
             <w:r>
@@ -6048,7 +6475,7 @@
                 <w:b/>
                 <w:noProof/>
               </w:rPr>
-              <w:t>ANX100219J034</w:t>
+              <w:t>«fishid»</w:t>
             </w:r>
             <w:r>
               <w:rPr>
@@ -6089,7 +6516,7 @@
                 <w:noProof/>
                 <w:sz w:val="18"/>
               </w:rPr>
-              <w:t>WAL</w:t>
+              <w:t>«species»</w:t>
             </w:r>
             <w:r>
               <w:rPr>
@@ -6120,7 +6547,7 @@
                 <w:noProof/>
                 <w:sz w:val="18"/>
               </w:rPr>
-              <w:t>|</w:t>
+              <w:t>«sep»</w:t>
             </w:r>
             <w:r>
               <w:rPr>
@@ -6151,7 +6578,7 @@
                 <w:noProof/>
                 <w:sz w:val="18"/>
               </w:rPr>
-              <w:t>Otolith</w:t>
+              <w:t>«structure»</w:t>
             </w:r>
             <w:r>
               <w:rPr>
@@ -6205,6 +6632,19 @@
               <w:rPr>
                 <w:b/>
               </w:rPr>
+              <w:fldChar w:fldCharType="separate"/>
+            </w:r>
+            <w:r>
+              <w:rPr>
+                <w:b/>
+                <w:noProof/>
+              </w:rPr>
+              <w:t>«Next Record»</w:t>
+            </w:r>
+            <w:r>
+              <w:rPr>
+                <w:b/>
+              </w:rPr>
               <w:fldChar w:fldCharType="end"/>
             </w:r>
             <w:r>
@@ -6230,7 +6670,7 @@
                 <w:b/>
                 <w:noProof/>
               </w:rPr>
-              <w:t>ANX100219J035</w:t>
+              <w:t>«fishid»</w:t>
             </w:r>
             <w:r>
               <w:rPr>
@@ -6271,7 +6711,7 @@
                 <w:noProof/>
                 <w:sz w:val="18"/>
               </w:rPr>
-              <w:t>WAL</w:t>
+              <w:t>«species»</w:t>
             </w:r>
             <w:r>
               <w:rPr>
@@ -6302,7 +6742,7 @@
                 <w:noProof/>
                 <w:sz w:val="18"/>
               </w:rPr>
-              <w:t>|</w:t>
+              <w:t>«sep»</w:t>
             </w:r>
             <w:r>
               <w:rPr>
@@ -6333,7 +6773,7 @@
                 <w:noProof/>
                 <w:sz w:val="18"/>
               </w:rPr>
-              <w:t>Otolith</w:t>
+              <w:t>«structure»</w:t>
             </w:r>
             <w:r>
               <w:rPr>
@@ -6387,6 +6827,19 @@
               <w:rPr>
                 <w:b/>
               </w:rPr>
+              <w:fldChar w:fldCharType="separate"/>
+            </w:r>
+            <w:r>
+              <w:rPr>
+                <w:b/>
+                <w:noProof/>
+              </w:rPr>
+              <w:t>«Next Record»</w:t>
+            </w:r>
+            <w:r>
+              <w:rPr>
+                <w:b/>
+              </w:rPr>
               <w:fldChar w:fldCharType="end"/>
             </w:r>
             <w:r>
@@ -6412,7 +6865,7 @@
                 <w:b/>
                 <w:noProof/>
               </w:rPr>
-              <w:t>ANX100219J036</w:t>
+              <w:t>«fishid»</w:t>
             </w:r>
             <w:r>
               <w:rPr>
@@ -6453,7 +6906,7 @@
                 <w:noProof/>
                 <w:sz w:val="18"/>
               </w:rPr>
-              <w:t>WAL</w:t>
+              <w:t>«species»</w:t>
             </w:r>
             <w:r>
               <w:rPr>
@@ -6484,7 +6937,7 @@
                 <w:noProof/>
                 <w:sz w:val="18"/>
               </w:rPr>
-              <w:t>|</w:t>
+              <w:t>«sep»</w:t>
             </w:r>
             <w:r>
               <w:rPr>
@@ -6515,7 +6968,7 @@
                 <w:noProof/>
                 <w:sz w:val="18"/>
               </w:rPr>
-              <w:t>Otolith</w:t>
+              <w:t>«structure»</w:t>
             </w:r>
             <w:r>
               <w:rPr>
@@ -6565,6 +7018,19 @@
               <w:rPr>
                 <w:b/>
               </w:rPr>
+              <w:fldChar w:fldCharType="separate"/>
+            </w:r>
+            <w:r>
+              <w:rPr>
+                <w:b/>
+                <w:noProof/>
+              </w:rPr>
+              <w:t>«Next Record»</w:t>
+            </w:r>
+            <w:r>
+              <w:rPr>
+                <w:b/>
+              </w:rPr>
               <w:fldChar w:fldCharType="end"/>
             </w:r>
             <w:r>
@@ -6590,7 +7056,7 @@
                 <w:b/>
                 <w:noProof/>
               </w:rPr>
-              <w:t>ANX100219J037</w:t>
+              <w:t>«fishid»</w:t>
             </w:r>
             <w:r>
               <w:rPr>
@@ -6631,7 +7097,7 @@
                 <w:noProof/>
                 <w:sz w:val="18"/>
               </w:rPr>
-              <w:t>WAL</w:t>
+              <w:t>«species»</w:t>
             </w:r>
             <w:r>
               <w:rPr>
@@ -6662,7 +7128,7 @@
                 <w:noProof/>
                 <w:sz w:val="18"/>
               </w:rPr>
-              <w:t>|</w:t>
+              <w:t>«sep»</w:t>
             </w:r>
             <w:r>
               <w:rPr>
@@ -6693,7 +7159,7 @@
                 <w:noProof/>
                 <w:sz w:val="18"/>
               </w:rPr>
-              <w:t>Otolith</w:t>
+              <w:t>«structure»</w:t>
             </w:r>
             <w:r>
               <w:rPr>
@@ -6747,6 +7213,19 @@
               <w:rPr>
                 <w:b/>
               </w:rPr>
+              <w:fldChar w:fldCharType="separate"/>
+            </w:r>
+            <w:r>
+              <w:rPr>
+                <w:b/>
+                <w:noProof/>
+              </w:rPr>
+              <w:t>«Next Record»</w:t>
+            </w:r>
+            <w:r>
+              <w:rPr>
+                <w:b/>
+              </w:rPr>
               <w:fldChar w:fldCharType="end"/>
             </w:r>
             <w:r>
@@ -6772,7 +7251,7 @@
                 <w:b/>
                 <w:noProof/>
               </w:rPr>
-              <w:t>ANX100219J038</w:t>
+              <w:t>«fishid»</w:t>
             </w:r>
             <w:r>
               <w:rPr>
@@ -6813,7 +7292,7 @@
                 <w:noProof/>
                 <w:sz w:val="18"/>
               </w:rPr>
-              <w:t>WAL</w:t>
+              <w:t>«species»</w:t>
             </w:r>
             <w:r>
               <w:rPr>
@@ -6844,7 +7323,7 @@
                 <w:noProof/>
                 <w:sz w:val="18"/>
               </w:rPr>
-              <w:t>|</w:t>
+              <w:t>«sep»</w:t>
             </w:r>
             <w:r>
               <w:rPr>
@@ -6875,7 +7354,7 @@
                 <w:noProof/>
                 <w:sz w:val="18"/>
               </w:rPr>
-              <w:t>Otolith</w:t>
+              <w:t>«structure»</w:t>
             </w:r>
             <w:r>
               <w:rPr>
@@ -6929,6 +7408,19 @@
               <w:rPr>
                 <w:b/>
               </w:rPr>
+              <w:fldChar w:fldCharType="separate"/>
+            </w:r>
+            <w:r>
+              <w:rPr>
+                <w:b/>
+                <w:noProof/>
+              </w:rPr>
+              <w:t>«Next Record»</w:t>
+            </w:r>
+            <w:r>
+              <w:rPr>
+                <w:b/>
+              </w:rPr>
               <w:fldChar w:fldCharType="end"/>
             </w:r>
             <w:r>
@@ -6954,7 +7446,7 @@
                 <w:b/>
                 <w:noProof/>
               </w:rPr>
-              <w:t>ANX100219J039</w:t>
+              <w:t>«fishid»</w:t>
             </w:r>
             <w:r>
               <w:rPr>
@@ -6995,7 +7487,7 @@
                 <w:noProof/>
                 <w:sz w:val="18"/>
               </w:rPr>
-              <w:t>WAL</w:t>
+              <w:t>«species»</w:t>
             </w:r>
             <w:r>
               <w:rPr>
@@ -7026,7 +7518,7 @@
                 <w:noProof/>
                 <w:sz w:val="18"/>
               </w:rPr>
-              <w:t>|</w:t>
+              <w:t>«sep»</w:t>
             </w:r>
             <w:r>
               <w:rPr>
@@ -7057,7 +7549,7 @@
                 <w:noProof/>
                 <w:sz w:val="18"/>
               </w:rPr>
-              <w:t>Otolith</w:t>
+              <w:t>«structure»</w:t>
             </w:r>
             <w:r>
               <w:rPr>
@@ -7111,6 +7603,19 @@
               <w:rPr>
                 <w:b/>
               </w:rPr>
+              <w:fldChar w:fldCharType="separate"/>
+            </w:r>
+            <w:r>
+              <w:rPr>
+                <w:b/>
+                <w:noProof/>
+              </w:rPr>
+              <w:t>«Next Record»</w:t>
+            </w:r>
+            <w:r>
+              <w:rPr>
+                <w:b/>
+              </w:rPr>
               <w:fldChar w:fldCharType="end"/>
             </w:r>
             <w:r>
@@ -7136,7 +7641,7 @@
                 <w:b/>
                 <w:noProof/>
               </w:rPr>
-              <w:t>ANX100219J040</w:t>
+              <w:t>«fishid»</w:t>
             </w:r>
             <w:r>
               <w:rPr>
@@ -7177,7 +7682,7 @@
                 <w:noProof/>
                 <w:sz w:val="18"/>
               </w:rPr>
-              <w:t>WAL</w:t>
+              <w:t>«species»</w:t>
             </w:r>
             <w:r>
               <w:rPr>
@@ -7208,7 +7713,7 @@
                 <w:noProof/>
                 <w:sz w:val="18"/>
               </w:rPr>
-              <w:t>|</w:t>
+              <w:t>«sep»</w:t>
             </w:r>
             <w:r>
               <w:rPr>
@@ -7239,7 +7744,7 @@
                 <w:noProof/>
                 <w:sz w:val="18"/>
               </w:rPr>
-              <w:t>Otolith</w:t>
+              <w:t>«structure»</w:t>
             </w:r>
             <w:r>
               <w:rPr>
@@ -7289,6 +7794,19 @@
               <w:rPr>
                 <w:b/>
               </w:rPr>
+              <w:fldChar w:fldCharType="separate"/>
+            </w:r>
+            <w:r>
+              <w:rPr>
+                <w:b/>
+                <w:noProof/>
+              </w:rPr>
+              <w:t>«Next Record»</w:t>
+            </w:r>
+            <w:r>
+              <w:rPr>
+                <w:b/>
+              </w:rPr>
               <w:fldChar w:fldCharType="end"/>
             </w:r>
             <w:r>
@@ -7314,7 +7832,7 @@
                 <w:b/>
                 <w:noProof/>
               </w:rPr>
-              <w:t>ANX100219J041</w:t>
+              <w:t>«fishid»</w:t>
             </w:r>
             <w:r>
               <w:rPr>
@@ -7355,7 +7873,7 @@
                 <w:noProof/>
                 <w:sz w:val="18"/>
               </w:rPr>
-              <w:t>WAL</w:t>
+              <w:t>«species»</w:t>
             </w:r>
             <w:r>
               <w:rPr>
@@ -7386,7 +7904,7 @@
                 <w:noProof/>
                 <w:sz w:val="18"/>
               </w:rPr>
-              <w:t>|</w:t>
+              <w:t>«sep»</w:t>
             </w:r>
             <w:r>
               <w:rPr>
@@ -7417,7 +7935,7 @@
                 <w:noProof/>
                 <w:sz w:val="18"/>
               </w:rPr>
-              <w:t>Otolith</w:t>
+              <w:t>«structure»</w:t>
             </w:r>
             <w:r>
               <w:rPr>
@@ -7471,6 +7989,19 @@
               <w:rPr>
                 <w:b/>
               </w:rPr>
+              <w:fldChar w:fldCharType="separate"/>
+            </w:r>
+            <w:r>
+              <w:rPr>
+                <w:b/>
+                <w:noProof/>
+              </w:rPr>
+              <w:t>«Next Record»</w:t>
+            </w:r>
+            <w:r>
+              <w:rPr>
+                <w:b/>
+              </w:rPr>
               <w:fldChar w:fldCharType="end"/>
             </w:r>
             <w:r>
@@ -7496,7 +8027,7 @@
                 <w:b/>
                 <w:noProof/>
               </w:rPr>
-              <w:t>ANX100219J042</w:t>
+              <w:t>«fishid»</w:t>
             </w:r>
             <w:r>
               <w:rPr>
@@ -7537,7 +8068,7 @@
                 <w:noProof/>
                 <w:sz w:val="18"/>
               </w:rPr>
-              <w:t>WAL</w:t>
+              <w:t>«species»</w:t>
             </w:r>
             <w:r>
               <w:rPr>
@@ -7568,7 +8099,7 @@
                 <w:noProof/>
                 <w:sz w:val="18"/>
               </w:rPr>
-              <w:t>|</w:t>
+              <w:t>«sep»</w:t>
             </w:r>
             <w:r>
               <w:rPr>
@@ -7599,7 +8130,7 @@
                 <w:noProof/>
                 <w:sz w:val="18"/>
               </w:rPr>
-              <w:t>Otolith</w:t>
+              <w:t>«structure»</w:t>
             </w:r>
             <w:r>
               <w:rPr>
@@ -7653,6 +8184,19 @@
               <w:rPr>
                 <w:b/>
               </w:rPr>
+              <w:fldChar w:fldCharType="separate"/>
+            </w:r>
+            <w:r>
+              <w:rPr>
+                <w:b/>
+                <w:noProof/>
+              </w:rPr>
+              <w:t>«Next Record»</w:t>
+            </w:r>
+            <w:r>
+              <w:rPr>
+                <w:b/>
+              </w:rPr>
               <w:fldChar w:fldCharType="end"/>
             </w:r>
             <w:r>
@@ -7678,7 +8222,7 @@
                 <w:b/>
                 <w:noProof/>
               </w:rPr>
-              <w:t>ANX100219J043</w:t>
+              <w:t>«fishid»</w:t>
             </w:r>
             <w:r>
               <w:rPr>
@@ -7719,7 +8263,7 @@
                 <w:noProof/>
                 <w:sz w:val="18"/>
               </w:rPr>
-              <w:t>WAL</w:t>
+              <w:t>«species»</w:t>
             </w:r>
             <w:r>
               <w:rPr>
@@ -7750,7 +8294,7 @@
                 <w:noProof/>
                 <w:sz w:val="18"/>
               </w:rPr>
-              <w:t>|</w:t>
+              <w:t>«sep»</w:t>
             </w:r>
             <w:r>
               <w:rPr>
@@ -7781,7 +8325,7 @@
                 <w:noProof/>
                 <w:sz w:val="18"/>
               </w:rPr>
-              <w:t>Otolith</w:t>
+              <w:t>«structure»</w:t>
             </w:r>
             <w:r>
               <w:rPr>
@@ -7835,6 +8379,19 @@
               <w:rPr>
                 <w:b/>
               </w:rPr>
+              <w:fldChar w:fldCharType="separate"/>
+            </w:r>
+            <w:r>
+              <w:rPr>
+                <w:b/>
+                <w:noProof/>
+              </w:rPr>
+              <w:t>«Next Record»</w:t>
+            </w:r>
+            <w:r>
+              <w:rPr>
+                <w:b/>
+              </w:rPr>
               <w:fldChar w:fldCharType="end"/>
             </w:r>
             <w:r>
@@ -7860,7 +8417,7 @@
                 <w:b/>
                 <w:noProof/>
               </w:rPr>
-              <w:t>ANX100219J044</w:t>
+              <w:t>«fishid»</w:t>
             </w:r>
             <w:r>
               <w:rPr>
@@ -7901,7 +8458,7 @@
                 <w:noProof/>
                 <w:sz w:val="18"/>
               </w:rPr>
-              <w:t>WAL</w:t>
+              <w:t>«species»</w:t>
             </w:r>
             <w:r>
               <w:rPr>
@@ -7932,7 +8489,7 @@
                 <w:noProof/>
                 <w:sz w:val="18"/>
               </w:rPr>
-              <w:t>|</w:t>
+              <w:t>«sep»</w:t>
             </w:r>
             <w:r>
               <w:rPr>
@@ -7963,7 +8520,7 @@
                 <w:noProof/>
                 <w:sz w:val="18"/>
               </w:rPr>
-              <w:t>Otolith</w:t>
+              <w:t>«structure»</w:t>
             </w:r>
             <w:r>
               <w:rPr>
@@ -8013,6 +8570,19 @@
               <w:rPr>
                 <w:b/>
               </w:rPr>
+              <w:fldChar w:fldCharType="separate"/>
+            </w:r>
+            <w:r>
+              <w:rPr>
+                <w:b/>
+                <w:noProof/>
+              </w:rPr>
+              <w:t>«Next Record»</w:t>
+            </w:r>
+            <w:r>
+              <w:rPr>
+                <w:b/>
+              </w:rPr>
               <w:fldChar w:fldCharType="end"/>
             </w:r>
             <w:r>
@@ -8038,7 +8608,7 @@
                 <w:b/>
                 <w:noProof/>
               </w:rPr>
-              <w:t>ANX100219J045</w:t>
+              <w:t>«fishid»</w:t>
             </w:r>
             <w:r>
               <w:rPr>
@@ -8079,7 +8649,7 @@
                 <w:noProof/>
                 <w:sz w:val="18"/>
               </w:rPr>
-              <w:t>WAL</w:t>
+              <w:t>«species»</w:t>
             </w:r>
             <w:r>
               <w:rPr>
@@ -8110,7 +8680,7 @@
                 <w:noProof/>
                 <w:sz w:val="18"/>
               </w:rPr>
-              <w:t>|</w:t>
+              <w:t>«sep»</w:t>
             </w:r>
             <w:r>
               <w:rPr>
@@ -8141,7 +8711,7 @@
                 <w:noProof/>
                 <w:sz w:val="18"/>
               </w:rPr>
-              <w:t>Otolith</w:t>
+              <w:t>«structure»</w:t>
             </w:r>
             <w:r>
               <w:rPr>
@@ -8195,6 +8765,19 @@
               <w:rPr>
                 <w:b/>
               </w:rPr>
+              <w:fldChar w:fldCharType="separate"/>
+            </w:r>
+            <w:r>
+              <w:rPr>
+                <w:b/>
+                <w:noProof/>
+              </w:rPr>
+              <w:t>«Next Record»</w:t>
+            </w:r>
+            <w:r>
+              <w:rPr>
+                <w:b/>
+              </w:rPr>
               <w:fldChar w:fldCharType="end"/>
             </w:r>
             <w:r>
@@ -8220,7 +8803,7 @@
                 <w:b/>
                 <w:noProof/>
               </w:rPr>
-              <w:t>ANX100219J046</w:t>
+              <w:t>«fishid»</w:t>
             </w:r>
             <w:r>
               <w:rPr>
@@ -8261,7 +8844,7 @@
                 <w:noProof/>
                 <w:sz w:val="18"/>
               </w:rPr>
-              <w:t>WAL</w:t>
+              <w:t>«species»</w:t>
             </w:r>
             <w:r>
               <w:rPr>
@@ -8292,7 +8875,7 @@
                 <w:noProof/>
                 <w:sz w:val="18"/>
               </w:rPr>
-              <w:t>|</w:t>
+              <w:t>«sep»</w:t>
             </w:r>
             <w:r>
               <w:rPr>
@@ -8323,7 +8906,7 @@
                 <w:noProof/>
                 <w:sz w:val="18"/>
               </w:rPr>
-              <w:t>Otolith</w:t>
+              <w:t>«structure»</w:t>
             </w:r>
             <w:r>
               <w:rPr>
@@ -8377,6 +8960,19 @@
               <w:rPr>
                 <w:b/>
               </w:rPr>
+              <w:fldChar w:fldCharType="separate"/>
+            </w:r>
+            <w:r>
+              <w:rPr>
+                <w:b/>
+                <w:noProof/>
+              </w:rPr>
+              <w:t>«Next Record»</w:t>
+            </w:r>
+            <w:r>
+              <w:rPr>
+                <w:b/>
+              </w:rPr>
               <w:fldChar w:fldCharType="end"/>
             </w:r>
             <w:r>
@@ -8402,7 +8998,7 @@
                 <w:b/>
                 <w:noProof/>
               </w:rPr>
-              <w:t>ANX100219J047</w:t>
+              <w:t>«fishid»</w:t>
             </w:r>
             <w:r>
               <w:rPr>
@@ -8443,7 +9039,7 @@
                 <w:noProof/>
                 <w:sz w:val="18"/>
               </w:rPr>
-              <w:t>WAL</w:t>
+              <w:t>«species»</w:t>
             </w:r>
             <w:r>
               <w:rPr>
@@ -8474,7 +9070,7 @@
                 <w:noProof/>
                 <w:sz w:val="18"/>
               </w:rPr>
-              <w:t>|</w:t>
+              <w:t>«sep»</w:t>
             </w:r>
             <w:r>
               <w:rPr>
@@ -8505,7 +9101,7 @@
                 <w:noProof/>
                 <w:sz w:val="18"/>
               </w:rPr>
-              <w:t>Otolith</w:t>
+              <w:t>«structure»</w:t>
             </w:r>
             <w:r>
               <w:rPr>
@@ -8559,6 +9155,19 @@
               <w:rPr>
                 <w:b/>
               </w:rPr>
+              <w:fldChar w:fldCharType="separate"/>
+            </w:r>
+            <w:r>
+              <w:rPr>
+                <w:b/>
+                <w:noProof/>
+              </w:rPr>
+              <w:t>«Next Record»</w:t>
+            </w:r>
+            <w:r>
+              <w:rPr>
+                <w:b/>
+              </w:rPr>
               <w:fldChar w:fldCharType="end"/>
             </w:r>
             <w:r>
@@ -8584,7 +9193,7 @@
                 <w:b/>
                 <w:noProof/>
               </w:rPr>
-              <w:t>ANX100219J048</w:t>
+              <w:t>«fishid»</w:t>
             </w:r>
             <w:r>
               <w:rPr>
@@ -8625,7 +9234,7 @@
                 <w:noProof/>
                 <w:sz w:val="18"/>
               </w:rPr>
-              <w:t>WAL</w:t>
+              <w:t>«species»</w:t>
             </w:r>
             <w:r>
               <w:rPr>
@@ -8656,7 +9265,7 @@
                 <w:noProof/>
                 <w:sz w:val="18"/>
               </w:rPr>
-              <w:t>|</w:t>
+              <w:t>«sep»</w:t>
             </w:r>
             <w:r>
               <w:rPr>
@@ -8687,7 +9296,7 @@
                 <w:noProof/>
                 <w:sz w:val="18"/>
               </w:rPr>
-              <w:t>Otolith</w:t>
+              <w:t>«structure»</w:t>
             </w:r>
             <w:r>
               <w:rPr>
@@ -8737,6 +9346,19 @@
               <w:rPr>
                 <w:b/>
               </w:rPr>
+              <w:fldChar w:fldCharType="separate"/>
+            </w:r>
+            <w:r>
+              <w:rPr>
+                <w:b/>
+                <w:noProof/>
+              </w:rPr>
+              <w:t>«Next Record»</w:t>
+            </w:r>
+            <w:r>
+              <w:rPr>
+                <w:b/>
+              </w:rPr>
               <w:fldChar w:fldCharType="end"/>
             </w:r>
             <w:r>
@@ -8762,7 +9384,7 @@
                 <w:b/>
                 <w:noProof/>
               </w:rPr>
-              <w:t>ANX100219J049</w:t>
+              <w:t>«fishid»</w:t>
             </w:r>
             <w:r>
               <w:rPr>
@@ -8803,7 +9425,7 @@
                 <w:noProof/>
                 <w:sz w:val="18"/>
               </w:rPr>
-              <w:t>WAL</w:t>
+              <w:t>«species»</w:t>
             </w:r>
             <w:r>
               <w:rPr>
@@ -8834,7 +9456,7 @@
                 <w:noProof/>
                 <w:sz w:val="18"/>
               </w:rPr>
-              <w:t>|</w:t>
+              <w:t>«sep»</w:t>
             </w:r>
             <w:r>
               <w:rPr>
@@ -8865,7 +9487,7 @@
                 <w:noProof/>
                 <w:sz w:val="18"/>
               </w:rPr>
-              <w:t>Otolith</w:t>
+              <w:t>«structure»</w:t>
             </w:r>
             <w:r>
               <w:rPr>
@@ -8919,6 +9541,19 @@
               <w:rPr>
                 <w:b/>
               </w:rPr>
+              <w:fldChar w:fldCharType="separate"/>
+            </w:r>
+            <w:r>
+              <w:rPr>
+                <w:b/>
+                <w:noProof/>
+              </w:rPr>
+              <w:t>«Next Record»</w:t>
+            </w:r>
+            <w:r>
+              <w:rPr>
+                <w:b/>
+              </w:rPr>
               <w:fldChar w:fldCharType="end"/>
             </w:r>
             <w:r>
@@ -8944,7 +9579,7 @@
                 <w:b/>
                 <w:noProof/>
               </w:rPr>
-              <w:t>ANX100219J050</w:t>
+              <w:t>«fishid»</w:t>
             </w:r>
             <w:r>
               <w:rPr>
@@ -8985,7 +9620,7 @@
                 <w:noProof/>
                 <w:sz w:val="18"/>
               </w:rPr>
-              <w:t>WAL</w:t>
+              <w:t>«species»</w:t>
             </w:r>
             <w:r>
               <w:rPr>
@@ -9016,7 +9651,7 @@
                 <w:noProof/>
                 <w:sz w:val="18"/>
               </w:rPr>
-              <w:t>|</w:t>
+              <w:t>«sep»</w:t>
             </w:r>
             <w:r>
               <w:rPr>
@@ -9047,7 +9682,7 @@
                 <w:noProof/>
                 <w:sz w:val="18"/>
               </w:rPr>
-              <w:t>Otolith</w:t>
+              <w:t>«structure»</w:t>
             </w:r>
             <w:r>
               <w:rPr>
@@ -9101,6 +9736,19 @@
               <w:rPr>
                 <w:b/>
               </w:rPr>
+              <w:fldChar w:fldCharType="separate"/>
+            </w:r>
+            <w:r>
+              <w:rPr>
+                <w:b/>
+                <w:noProof/>
+              </w:rPr>
+              <w:t>«Next Record»</w:t>
+            </w:r>
+            <w:r>
+              <w:rPr>
+                <w:b/>
+              </w:rPr>
               <w:fldChar w:fldCharType="end"/>
             </w:r>
             <w:r>
@@ -9126,7 +9774,7 @@
                 <w:b/>
                 <w:noProof/>
               </w:rPr>
-              <w:t>ANX100219J051</w:t>
+              <w:t>«fishid»</w:t>
             </w:r>
             <w:r>
               <w:rPr>
@@ -9167,7 +9815,7 @@
                 <w:noProof/>
                 <w:sz w:val="18"/>
               </w:rPr>
-              <w:t>WAL</w:t>
+              <w:t>«species»</w:t>
             </w:r>
             <w:r>
               <w:rPr>
@@ -9198,7 +9846,7 @@
                 <w:noProof/>
                 <w:sz w:val="18"/>
               </w:rPr>
-              <w:t>|</w:t>
+              <w:t>«sep»</w:t>
             </w:r>
             <w:r>
               <w:rPr>
@@ -9229,7 +9877,7 @@
                 <w:noProof/>
                 <w:sz w:val="18"/>
               </w:rPr>
-              <w:t>Otolith</w:t>
+              <w:t>«structure»</w:t>
             </w:r>
             <w:r>
               <w:rPr>
@@ -9283,6 +9931,19 @@
               <w:rPr>
                 <w:b/>
               </w:rPr>
+              <w:fldChar w:fldCharType="separate"/>
+            </w:r>
+            <w:r>
+              <w:rPr>
+                <w:b/>
+                <w:noProof/>
+              </w:rPr>
+              <w:t>«Next Record»</w:t>
+            </w:r>
+            <w:r>
+              <w:rPr>
+                <w:b/>
+              </w:rPr>
               <w:fldChar w:fldCharType="end"/>
             </w:r>
             <w:r>
@@ -9308,7 +9969,7 @@
                 <w:b/>
                 <w:noProof/>
               </w:rPr>
-              <w:t>ANX100219J052</w:t>
+              <w:t>«fishid»</w:t>
             </w:r>
             <w:r>
               <w:rPr>
@@ -9349,7 +10010,7 @@
                 <w:noProof/>
                 <w:sz w:val="18"/>
               </w:rPr>
-              <w:t>WAL</w:t>
+              <w:t>«species»</w:t>
             </w:r>
             <w:r>
               <w:rPr>
@@ -9380,7 +10041,7 @@
                 <w:noProof/>
                 <w:sz w:val="18"/>
               </w:rPr>
-              <w:t>|</w:t>
+              <w:t>«sep»</w:t>
             </w:r>
             <w:r>
               <w:rPr>
@@ -9411,7 +10072,7 @@
                 <w:noProof/>
                 <w:sz w:val="18"/>
               </w:rPr>
-              <w:t>Otolith</w:t>
+              <w:t>«structure»</w:t>
             </w:r>
             <w:r>
               <w:rPr>
@@ -9461,6 +10122,19 @@
               <w:rPr>
                 <w:b/>
               </w:rPr>
+              <w:fldChar w:fldCharType="separate"/>
+            </w:r>
+            <w:r>
+              <w:rPr>
+                <w:b/>
+                <w:noProof/>
+              </w:rPr>
+              <w:t>«Next Record»</w:t>
+            </w:r>
+            <w:r>
+              <w:rPr>
+                <w:b/>
+              </w:rPr>
               <w:fldChar w:fldCharType="end"/>
             </w:r>
             <w:r>
@@ -9486,7 +10160,7 @@
                 <w:b/>
                 <w:noProof/>
               </w:rPr>
-              <w:t>ANX100219J053</w:t>
+              <w:t>«fishid»</w:t>
             </w:r>
             <w:r>
               <w:rPr>
@@ -9527,7 +10201,7 @@
                 <w:noProof/>
                 <w:sz w:val="18"/>
               </w:rPr>
-              <w:t>WAL</w:t>
+              <w:t>«species»</w:t>
             </w:r>
             <w:r>
               <w:rPr>
@@ -9558,7 +10232,7 @@
                 <w:noProof/>
                 <w:sz w:val="18"/>
               </w:rPr>
-              <w:t>|</w:t>
+              <w:t>«sep»</w:t>
             </w:r>
             <w:r>
               <w:rPr>
@@ -9589,7 +10263,7 @@
                 <w:noProof/>
                 <w:sz w:val="18"/>
               </w:rPr>
-              <w:t>Otolith</w:t>
+              <w:t>«structure»</w:t>
             </w:r>
             <w:r>
               <w:rPr>
@@ -9643,6 +10317,19 @@
               <w:rPr>
                 <w:b/>
               </w:rPr>
+              <w:fldChar w:fldCharType="separate"/>
+            </w:r>
+            <w:r>
+              <w:rPr>
+                <w:b/>
+                <w:noProof/>
+              </w:rPr>
+              <w:t>«Next Record»</w:t>
+            </w:r>
+            <w:r>
+              <w:rPr>
+                <w:b/>
+              </w:rPr>
               <w:fldChar w:fldCharType="end"/>
             </w:r>
             <w:r>
@@ -9668,7 +10355,7 @@
                 <w:b/>
                 <w:noProof/>
               </w:rPr>
-              <w:t>ANX100219J054</w:t>
+              <w:t>«fishid»</w:t>
             </w:r>
             <w:r>
               <w:rPr>
@@ -9709,7 +10396,7 @@
                 <w:noProof/>
                 <w:sz w:val="18"/>
               </w:rPr>
-              <w:t>WAL</w:t>
+              <w:t>«species»</w:t>
             </w:r>
             <w:r>
               <w:rPr>
@@ -9740,7 +10427,7 @@
                 <w:noProof/>
                 <w:sz w:val="18"/>
               </w:rPr>
-              <w:t>|</w:t>
+              <w:t>«sep»</w:t>
             </w:r>
             <w:r>
               <w:rPr>
@@ -9771,7 +10458,7 @@
                 <w:noProof/>
                 <w:sz w:val="18"/>
               </w:rPr>
-              <w:t>Otolith</w:t>
+              <w:t>«structure»</w:t>
             </w:r>
             <w:r>
               <w:rPr>
@@ -9825,6 +10512,19 @@
               <w:rPr>
                 <w:b/>
               </w:rPr>
+              <w:fldChar w:fldCharType="separate"/>
+            </w:r>
+            <w:r>
+              <w:rPr>
+                <w:b/>
+                <w:noProof/>
+              </w:rPr>
+              <w:t>«Next Record»</w:t>
+            </w:r>
+            <w:r>
+              <w:rPr>
+                <w:b/>
+              </w:rPr>
               <w:fldChar w:fldCharType="end"/>
             </w:r>
             <w:r>
@@ -9850,7 +10550,7 @@
                 <w:b/>
                 <w:noProof/>
               </w:rPr>
-              <w:t>ANX100219J055</w:t>
+              <w:t>«fishid»</w:t>
             </w:r>
             <w:r>
               <w:rPr>
@@ -9891,7 +10591,7 @@
                 <w:noProof/>
                 <w:sz w:val="18"/>
               </w:rPr>
-              <w:t>WAL</w:t>
+              <w:t>«species»</w:t>
             </w:r>
             <w:r>
               <w:rPr>
@@ -9922,7 +10622,7 @@
                 <w:noProof/>
                 <w:sz w:val="18"/>
               </w:rPr>
-              <w:t>|</w:t>
+              <w:t>«sep»</w:t>
             </w:r>
             <w:r>
               <w:rPr>
@@ -9953,7 +10653,7 @@
                 <w:noProof/>
                 <w:sz w:val="18"/>
               </w:rPr>
-              <w:t>Otolith</w:t>
+              <w:t>«structure»</w:t>
             </w:r>
             <w:r>
               <w:rPr>
@@ -10007,6 +10707,19 @@
               <w:rPr>
                 <w:b/>
               </w:rPr>
+              <w:fldChar w:fldCharType="separate"/>
+            </w:r>
+            <w:r>
+              <w:rPr>
+                <w:b/>
+                <w:noProof/>
+              </w:rPr>
+              <w:t>«Next Record»</w:t>
+            </w:r>
+            <w:r>
+              <w:rPr>
+                <w:b/>
+              </w:rPr>
               <w:fldChar w:fldCharType="end"/>
             </w:r>
             <w:r>
@@ -10032,7 +10745,7 @@
                 <w:b/>
                 <w:noProof/>
               </w:rPr>
-              <w:t>ANX100219J056</w:t>
+              <w:t>«fishid»</w:t>
             </w:r>
             <w:r>
               <w:rPr>
@@ -10073,7 +10786,7 @@
                 <w:noProof/>
                 <w:sz w:val="18"/>
               </w:rPr>
-              <w:t>WAL</w:t>
+              <w:t>«species»</w:t>
             </w:r>
             <w:r>
               <w:rPr>
@@ -10104,7 +10817,7 @@
                 <w:noProof/>
                 <w:sz w:val="18"/>
               </w:rPr>
-              <w:t>|</w:t>
+              <w:t>«sep»</w:t>
             </w:r>
             <w:r>
               <w:rPr>
@@ -10135,7 +10848,7 @@
                 <w:noProof/>
                 <w:sz w:val="18"/>
               </w:rPr>
-              <w:t>Otolith</w:t>
+              <w:t>«structure»</w:t>
             </w:r>
             <w:r>
               <w:rPr>
@@ -10185,6 +10898,19 @@
               <w:rPr>
                 <w:b/>
               </w:rPr>
+              <w:fldChar w:fldCharType="separate"/>
+            </w:r>
+            <w:r>
+              <w:rPr>
+                <w:b/>
+                <w:noProof/>
+              </w:rPr>
+              <w:t>«Next Record»</w:t>
+            </w:r>
+            <w:r>
+              <w:rPr>
+                <w:b/>
+              </w:rPr>
               <w:fldChar w:fldCharType="end"/>
             </w:r>
             <w:r>
@@ -10210,7 +10936,7 @@
                 <w:b/>
                 <w:noProof/>
               </w:rPr>
-              <w:t>ANX100219J057</w:t>
+              <w:t>«fishid»</w:t>
             </w:r>
             <w:r>
               <w:rPr>
@@ -10251,7 +10977,7 @@
                 <w:noProof/>
                 <w:sz w:val="18"/>
               </w:rPr>
-              <w:t>WAL</w:t>
+              <w:t>«species»</w:t>
             </w:r>
             <w:r>
               <w:rPr>
@@ -10282,7 +11008,7 @@
                 <w:noProof/>
                 <w:sz w:val="18"/>
               </w:rPr>
-              <w:t>|</w:t>
+              <w:t>«sep»</w:t>
             </w:r>
             <w:r>
               <w:rPr>
@@ -10313,7 +11039,7 @@
                 <w:noProof/>
                 <w:sz w:val="18"/>
               </w:rPr>
-              <w:t>Otolith</w:t>
+              <w:t>«structure»</w:t>
             </w:r>
             <w:r>
               <w:rPr>
@@ -10367,6 +11093,19 @@
               <w:rPr>
                 <w:b/>
               </w:rPr>
+              <w:fldChar w:fldCharType="separate"/>
+            </w:r>
+            <w:r>
+              <w:rPr>
+                <w:b/>
+                <w:noProof/>
+              </w:rPr>
+              <w:t>«Next Record»</w:t>
+            </w:r>
+            <w:r>
+              <w:rPr>
+                <w:b/>
+              </w:rPr>
               <w:fldChar w:fldCharType="end"/>
             </w:r>
             <w:r>
@@ -10392,7 +11131,7 @@
                 <w:b/>
                 <w:noProof/>
               </w:rPr>
-              <w:t>ANX100219J058</w:t>
+              <w:t>«fishid»</w:t>
             </w:r>
             <w:r>
               <w:rPr>
@@ -10433,7 +11172,7 @@
                 <w:noProof/>
                 <w:sz w:val="18"/>
               </w:rPr>
-              <w:t>WAL</w:t>
+              <w:t>«species»</w:t>
             </w:r>
             <w:r>
               <w:rPr>
@@ -10464,7 +11203,7 @@
                 <w:noProof/>
                 <w:sz w:val="18"/>
               </w:rPr>
-              <w:t>|</w:t>
+              <w:t>«sep»</w:t>
             </w:r>
             <w:r>
               <w:rPr>
@@ -10495,7 +11234,7 @@
                 <w:noProof/>
                 <w:sz w:val="18"/>
               </w:rPr>
-              <w:t>Otolith</w:t>
+              <w:t>«structure»</w:t>
             </w:r>
             <w:r>
               <w:rPr>
@@ -10549,6 +11288,19 @@
               <w:rPr>
                 <w:b/>
               </w:rPr>
+              <w:fldChar w:fldCharType="separate"/>
+            </w:r>
+            <w:r>
+              <w:rPr>
+                <w:b/>
+                <w:noProof/>
+              </w:rPr>
+              <w:t>«Next Record»</w:t>
+            </w:r>
+            <w:r>
+              <w:rPr>
+                <w:b/>
+              </w:rPr>
               <w:fldChar w:fldCharType="end"/>
             </w:r>
             <w:r>
@@ -10574,7 +11326,7 @@
                 <w:b/>
                 <w:noProof/>
               </w:rPr>
-              <w:t>ANX100219J059</w:t>
+              <w:t>«fishid»</w:t>
             </w:r>
             <w:r>
               <w:rPr>
@@ -10615,7 +11367,7 @@
                 <w:noProof/>
                 <w:sz w:val="18"/>
               </w:rPr>
-              <w:t>WAL</w:t>
+              <w:t>«species»</w:t>
             </w:r>
             <w:r>
               <w:rPr>
@@ -10646,7 +11398,7 @@
                 <w:noProof/>
                 <w:sz w:val="18"/>
               </w:rPr>
-              <w:t>|</w:t>
+              <w:t>«sep»</w:t>
             </w:r>
             <w:r>
               <w:rPr>
@@ -10677,7 +11429,7 @@
                 <w:noProof/>
                 <w:sz w:val="18"/>
               </w:rPr>
-              <w:t>Otolith</w:t>
+              <w:t>«structure»</w:t>
             </w:r>
             <w:r>
               <w:rPr>
@@ -10731,6 +11483,19 @@
               <w:rPr>
                 <w:b/>
               </w:rPr>
+              <w:fldChar w:fldCharType="separate"/>
+            </w:r>
+            <w:r>
+              <w:rPr>
+                <w:b/>
+                <w:noProof/>
+              </w:rPr>
+              <w:t>«Next Record»</w:t>
+            </w:r>
+            <w:r>
+              <w:rPr>
+                <w:b/>
+              </w:rPr>
               <w:fldChar w:fldCharType="end"/>
             </w:r>
             <w:r>
@@ -10756,7 +11521,7 @@
                 <w:b/>
                 <w:noProof/>
               </w:rPr>
-              <w:t>ANX100219J060</w:t>
+              <w:t>«fishid»</w:t>
             </w:r>
             <w:r>
               <w:rPr>
@@ -10797,7 +11562,7 @@
                 <w:noProof/>
                 <w:sz w:val="18"/>
               </w:rPr>
-              <w:t>WAL</w:t>
+              <w:t>«species»</w:t>
             </w:r>
             <w:r>
               <w:rPr>
@@ -10828,7 +11593,7 @@
                 <w:noProof/>
                 <w:sz w:val="18"/>
               </w:rPr>
-              <w:t>|</w:t>
+              <w:t>«sep»</w:t>
             </w:r>
             <w:r>
               <w:rPr>
@@ -10859,7 +11624,7 @@
                 <w:noProof/>
                 <w:sz w:val="18"/>
               </w:rPr>
-              <w:t>Otolith</w:t>
+              <w:t>«structure»</w:t>
             </w:r>
             <w:r>
               <w:rPr>
@@ -10909,6 +11674,19 @@
               <w:rPr>
                 <w:b/>
               </w:rPr>
+              <w:fldChar w:fldCharType="separate"/>
+            </w:r>
+            <w:r>
+              <w:rPr>
+                <w:b/>
+                <w:noProof/>
+              </w:rPr>
+              <w:t>«Next Record»</w:t>
+            </w:r>
+            <w:r>
+              <w:rPr>
+                <w:b/>
+              </w:rPr>
               <w:fldChar w:fldCharType="end"/>
             </w:r>
             <w:r>
@@ -10934,7 +11712,7 @@
                 <w:b/>
                 <w:noProof/>
               </w:rPr>
-              <w:t>ANX100219J061</w:t>
+              <w:t>«fishid»</w:t>
             </w:r>
             <w:r>
               <w:rPr>
@@ -10975,7 +11753,7 @@
                 <w:noProof/>
                 <w:sz w:val="18"/>
               </w:rPr>
-              <w:t>WAL</w:t>
+              <w:t>«species»</w:t>
             </w:r>
             <w:r>
               <w:rPr>
@@ -11006,7 +11784,7 @@
                 <w:noProof/>
                 <w:sz w:val="18"/>
               </w:rPr>
-              <w:t>|</w:t>
+              <w:t>«sep»</w:t>
             </w:r>
             <w:r>
               <w:rPr>
@@ -11037,7 +11815,7 @@
                 <w:noProof/>
                 <w:sz w:val="18"/>
               </w:rPr>
-              <w:t>Otolith</w:t>
+              <w:t>«structure»</w:t>
             </w:r>
             <w:r>
               <w:rPr>
@@ -11091,6 +11869,19 @@
               <w:rPr>
                 <w:b/>
               </w:rPr>
+              <w:fldChar w:fldCharType="separate"/>
+            </w:r>
+            <w:r>
+              <w:rPr>
+                <w:b/>
+                <w:noProof/>
+              </w:rPr>
+              <w:t>«Next Record»</w:t>
+            </w:r>
+            <w:r>
+              <w:rPr>
+                <w:b/>
+              </w:rPr>
               <w:fldChar w:fldCharType="end"/>
             </w:r>
             <w:r>
@@ -11116,7 +11907,7 @@
                 <w:b/>
                 <w:noProof/>
               </w:rPr>
-              <w:t>ANX100219J062</w:t>
+              <w:t>«fishid»</w:t>
             </w:r>
             <w:r>
               <w:rPr>
@@ -11157,7 +11948,7 @@
                 <w:noProof/>
                 <w:sz w:val="18"/>
               </w:rPr>
-              <w:t>WAL</w:t>
+              <w:t>«species»</w:t>
             </w:r>
             <w:r>
               <w:rPr>
@@ -11188,7 +11979,7 @@
                 <w:noProof/>
                 <w:sz w:val="18"/>
               </w:rPr>
-              <w:t>|</w:t>
+              <w:t>«sep»</w:t>
             </w:r>
             <w:r>
               <w:rPr>
@@ -11219,7 +12010,7 @@
                 <w:noProof/>
                 <w:sz w:val="18"/>
               </w:rPr>
-              <w:t>Otolith</w:t>
+              <w:t>«structure»</w:t>
             </w:r>
             <w:r>
               <w:rPr>
@@ -11273,6 +12064,19 @@
               <w:rPr>
                 <w:b/>
               </w:rPr>
+              <w:fldChar w:fldCharType="separate"/>
+            </w:r>
+            <w:r>
+              <w:rPr>
+                <w:b/>
+                <w:noProof/>
+              </w:rPr>
+              <w:t>«Next Record»</w:t>
+            </w:r>
+            <w:r>
+              <w:rPr>
+                <w:b/>
+              </w:rPr>
               <w:fldChar w:fldCharType="end"/>
             </w:r>
             <w:r>
@@ -11298,7 +12102,7 @@
                 <w:b/>
                 <w:noProof/>
               </w:rPr>
-              <w:t>ANX100219J063</w:t>
+              <w:t>«fishid»</w:t>
             </w:r>
             <w:r>
               <w:rPr>
@@ -11339,7 +12143,7 @@
                 <w:noProof/>
                 <w:sz w:val="18"/>
               </w:rPr>
-              <w:t>WAL</w:t>
+              <w:t>«species»</w:t>
             </w:r>
             <w:r>
               <w:rPr>
@@ -11370,7 +12174,7 @@
                 <w:noProof/>
                 <w:sz w:val="18"/>
               </w:rPr>
-              <w:t>|</w:t>
+              <w:t>«sep»</w:t>
             </w:r>
             <w:r>
               <w:rPr>
@@ -11401,7 +12205,7 @@
                 <w:noProof/>
                 <w:sz w:val="18"/>
               </w:rPr>
-              <w:t>Otolith</w:t>
+              <w:t>«structure»</w:t>
             </w:r>
             <w:r>
               <w:rPr>
@@ -11455,6 +12259,19 @@
               <w:rPr>
                 <w:b/>
               </w:rPr>
+              <w:fldChar w:fldCharType="separate"/>
+            </w:r>
+            <w:r>
+              <w:rPr>
+                <w:b/>
+                <w:noProof/>
+              </w:rPr>
+              <w:t>«Next Record»</w:t>
+            </w:r>
+            <w:r>
+              <w:rPr>
+                <w:b/>
+              </w:rPr>
               <w:fldChar w:fldCharType="end"/>
             </w:r>
             <w:r>
@@ -11480,7 +12297,7 @@
                 <w:b/>
                 <w:noProof/>
               </w:rPr>
-              <w:t>ANX100219J064</w:t>
+              <w:t>«fishid»</w:t>
             </w:r>
             <w:r>
               <w:rPr>
@@ -11521,7 +12338,7 @@
                 <w:noProof/>
                 <w:sz w:val="18"/>
               </w:rPr>
-              <w:t>WAL</w:t>
+              <w:t>«species»</w:t>
             </w:r>
             <w:r>
               <w:rPr>
@@ -11552,7 +12369,7 @@
                 <w:noProof/>
                 <w:sz w:val="18"/>
               </w:rPr>
-              <w:t>|</w:t>
+              <w:t>«sep»</w:t>
             </w:r>
             <w:r>
               <w:rPr>
@@ -11583,7 +12400,7 @@
                 <w:noProof/>
                 <w:sz w:val="18"/>
               </w:rPr>
-              <w:t>Otolith</w:t>
+              <w:t>«structure»</w:t>
             </w:r>
             <w:r>
               <w:rPr>
@@ -11633,6 +12450,19 @@
               <w:rPr>
                 <w:b/>
               </w:rPr>
+              <w:fldChar w:fldCharType="separate"/>
+            </w:r>
+            <w:r>
+              <w:rPr>
+                <w:b/>
+                <w:noProof/>
+              </w:rPr>
+              <w:t>«Next Record»</w:t>
+            </w:r>
+            <w:r>
+              <w:rPr>
+                <w:b/>
+              </w:rPr>
               <w:fldChar w:fldCharType="end"/>
             </w:r>
             <w:r>
@@ -11658,7 +12488,7 @@
                 <w:b/>
                 <w:noProof/>
               </w:rPr>
-              <w:t>ANX100219J065</w:t>
+              <w:t>«fishid»</w:t>
             </w:r>
             <w:r>
               <w:rPr>
@@ -11699,7 +12529,7 @@
                 <w:noProof/>
                 <w:sz w:val="18"/>
               </w:rPr>
-              <w:t>WAL</w:t>
+              <w:t>«species»</w:t>
             </w:r>
             <w:r>
               <w:rPr>
@@ -11730,7 +12560,7 @@
                 <w:noProof/>
                 <w:sz w:val="18"/>
               </w:rPr>
-              <w:t>|</w:t>
+              <w:t>«sep»</w:t>
             </w:r>
             <w:r>
               <w:rPr>
@@ -11761,7 +12591,7 @@
                 <w:noProof/>
                 <w:sz w:val="18"/>
               </w:rPr>
-              <w:t>Otolith</w:t>
+              <w:t>«structure»</w:t>
             </w:r>
             <w:r>
               <w:rPr>
@@ -11815,6 +12645,19 @@
               <w:rPr>
                 <w:b/>
               </w:rPr>
+              <w:fldChar w:fldCharType="separate"/>
+            </w:r>
+            <w:r>
+              <w:rPr>
+                <w:b/>
+                <w:noProof/>
+              </w:rPr>
+              <w:t>«Next Record»</w:t>
+            </w:r>
+            <w:r>
+              <w:rPr>
+                <w:b/>
+              </w:rPr>
               <w:fldChar w:fldCharType="end"/>
             </w:r>
             <w:r>
@@ -11840,7 +12683,7 @@
                 <w:b/>
                 <w:noProof/>
               </w:rPr>
-              <w:t>ANX100219J066</w:t>
+              <w:t>«fishid»</w:t>
             </w:r>
             <w:r>
               <w:rPr>
@@ -11881,7 +12724,7 @@
                 <w:noProof/>
                 <w:sz w:val="18"/>
               </w:rPr>
-              <w:t>WAL</w:t>
+              <w:t>«species»</w:t>
             </w:r>
             <w:r>
               <w:rPr>
@@ -11912,7 +12755,7 @@
                 <w:noProof/>
                 <w:sz w:val="18"/>
               </w:rPr>
-              <w:t>|</w:t>
+              <w:t>«sep»</w:t>
             </w:r>
             <w:r>
               <w:rPr>
@@ -11943,7 +12786,7 @@
                 <w:noProof/>
                 <w:sz w:val="18"/>
               </w:rPr>
-              <w:t>Otolith</w:t>
+              <w:t>«structure»</w:t>
             </w:r>
             <w:r>
               <w:rPr>
@@ -11997,6 +12840,19 @@
               <w:rPr>
                 <w:b/>
               </w:rPr>
+              <w:fldChar w:fldCharType="separate"/>
+            </w:r>
+            <w:r>
+              <w:rPr>
+                <w:b/>
+                <w:noProof/>
+              </w:rPr>
+              <w:t>«Next Record»</w:t>
+            </w:r>
+            <w:r>
+              <w:rPr>
+                <w:b/>
+              </w:rPr>
               <w:fldChar w:fldCharType="end"/>
             </w:r>
             <w:r>
@@ -12022,7 +12878,7 @@
                 <w:b/>
                 <w:noProof/>
               </w:rPr>
-              <w:t>ANX100219J067</w:t>
+              <w:t>«fishid»</w:t>
             </w:r>
             <w:r>
               <w:rPr>
@@ -12063,7 +12919,7 @@
                 <w:noProof/>
                 <w:sz w:val="18"/>
               </w:rPr>
-              <w:t>WAL</w:t>
+              <w:t>«species»</w:t>
             </w:r>
             <w:r>
               <w:rPr>
@@ -12094,7 +12950,7 @@
                 <w:noProof/>
                 <w:sz w:val="18"/>
               </w:rPr>
-              <w:t>|</w:t>
+              <w:t>«sep»</w:t>
             </w:r>
             <w:r>
               <w:rPr>
@@ -12125,7 +12981,7 @@
                 <w:noProof/>
                 <w:sz w:val="18"/>
               </w:rPr>
-              <w:t>Otolith</w:t>
+              <w:t>«structure»</w:t>
             </w:r>
             <w:r>
               <w:rPr>
@@ -12179,6 +13035,19 @@
               <w:rPr>
                 <w:b/>
               </w:rPr>
+              <w:fldChar w:fldCharType="separate"/>
+            </w:r>
+            <w:r>
+              <w:rPr>
+                <w:b/>
+                <w:noProof/>
+              </w:rPr>
+              <w:t>«Next Record»</w:t>
+            </w:r>
+            <w:r>
+              <w:rPr>
+                <w:b/>
+              </w:rPr>
               <w:fldChar w:fldCharType="end"/>
             </w:r>
             <w:r>
@@ -12204,7 +13073,7 @@
                 <w:b/>
                 <w:noProof/>
               </w:rPr>
-              <w:t>ANX100219J068</w:t>
+              <w:t>«fishid»</w:t>
             </w:r>
             <w:r>
               <w:rPr>
@@ -12245,7 +13114,7 @@
                 <w:noProof/>
                 <w:sz w:val="18"/>
               </w:rPr>
-              <w:t>WAL</w:t>
+              <w:t>«species»</w:t>
             </w:r>
             <w:r>
               <w:rPr>
@@ -12276,7 +13145,7 @@
                 <w:noProof/>
                 <w:sz w:val="18"/>
               </w:rPr>
-              <w:t>|</w:t>
+              <w:t>«sep»</w:t>
             </w:r>
             <w:r>
               <w:rPr>
@@ -12307,7 +13176,7 @@
                 <w:noProof/>
                 <w:sz w:val="18"/>
               </w:rPr>
-              <w:t>Otolith</w:t>
+              <w:t>«structure»</w:t>
             </w:r>
             <w:r>
               <w:rPr>
@@ -12357,6 +13226,19 @@
               <w:rPr>
                 <w:b/>
               </w:rPr>
+              <w:fldChar w:fldCharType="separate"/>
+            </w:r>
+            <w:r>
+              <w:rPr>
+                <w:b/>
+                <w:noProof/>
+              </w:rPr>
+              <w:t>«Next Record»</w:t>
+            </w:r>
+            <w:r>
+              <w:rPr>
+                <w:b/>
+              </w:rPr>
               <w:fldChar w:fldCharType="end"/>
             </w:r>
             <w:r>
@@ -12382,7 +13264,7 @@
                 <w:b/>
                 <w:noProof/>
               </w:rPr>
-              <w:t>ANX100219J069</w:t>
+              <w:t>«fishid»</w:t>
             </w:r>
             <w:r>
               <w:rPr>
@@ -12423,7 +13305,7 @@
                 <w:noProof/>
                 <w:sz w:val="18"/>
               </w:rPr>
-              <w:t>WAL</w:t>
+              <w:t>«species»</w:t>
             </w:r>
             <w:r>
               <w:rPr>
@@ -12454,7 +13336,7 @@
                 <w:noProof/>
                 <w:sz w:val="18"/>
               </w:rPr>
-              <w:t>|</w:t>
+              <w:t>«sep»</w:t>
             </w:r>
             <w:r>
               <w:rPr>
@@ -12485,7 +13367,7 @@
                 <w:noProof/>
                 <w:sz w:val="18"/>
               </w:rPr>
-              <w:t>Otolith</w:t>
+              <w:t>«structure»</w:t>
             </w:r>
             <w:r>
               <w:rPr>
@@ -12539,6 +13421,19 @@
               <w:rPr>
                 <w:b/>
               </w:rPr>
+              <w:fldChar w:fldCharType="separate"/>
+            </w:r>
+            <w:r>
+              <w:rPr>
+                <w:b/>
+                <w:noProof/>
+              </w:rPr>
+              <w:t>«Next Record»</w:t>
+            </w:r>
+            <w:r>
+              <w:rPr>
+                <w:b/>
+              </w:rPr>
               <w:fldChar w:fldCharType="end"/>
             </w:r>
             <w:r>
@@ -12564,7 +13459,7 @@
                 <w:b/>
                 <w:noProof/>
               </w:rPr>
-              <w:t>ANX100219J070</w:t>
+              <w:t>«fishid»</w:t>
             </w:r>
             <w:r>
               <w:rPr>
@@ -12605,7 +13500,7 @@
                 <w:noProof/>
                 <w:sz w:val="18"/>
               </w:rPr>
-              <w:t>WAL</w:t>
+              <w:t>«species»</w:t>
             </w:r>
             <w:r>
               <w:rPr>
@@ -12636,7 +13531,7 @@
                 <w:noProof/>
                 <w:sz w:val="18"/>
               </w:rPr>
-              <w:t>|</w:t>
+              <w:t>«sep»</w:t>
             </w:r>
             <w:r>
               <w:rPr>
@@ -12667,7 +13562,7 @@
                 <w:noProof/>
                 <w:sz w:val="18"/>
               </w:rPr>
-              <w:t>Otolith</w:t>
+              <w:t>«structure»</w:t>
             </w:r>
             <w:r>
               <w:rPr>
@@ -12721,6 +13616,19 @@
               <w:rPr>
                 <w:b/>
               </w:rPr>
+              <w:fldChar w:fldCharType="separate"/>
+            </w:r>
+            <w:r>
+              <w:rPr>
+                <w:b/>
+                <w:noProof/>
+              </w:rPr>
+              <w:t>«Next Record»</w:t>
+            </w:r>
+            <w:r>
+              <w:rPr>
+                <w:b/>
+              </w:rPr>
               <w:fldChar w:fldCharType="end"/>
             </w:r>
             <w:r>
@@ -12746,7 +13654,7 @@
                 <w:b/>
                 <w:noProof/>
               </w:rPr>
-              <w:t>ANX100219J071</w:t>
+              <w:t>«fishid»</w:t>
             </w:r>
             <w:r>
               <w:rPr>
@@ -12787,7 +13695,7 @@
                 <w:noProof/>
                 <w:sz w:val="18"/>
               </w:rPr>
-              <w:t>WAL</w:t>
+              <w:t>«species»</w:t>
             </w:r>
             <w:r>
               <w:rPr>
@@ -12818,7 +13726,7 @@
                 <w:noProof/>
                 <w:sz w:val="18"/>
               </w:rPr>
-              <w:t>|</w:t>
+              <w:t>«sep»</w:t>
             </w:r>
             <w:r>
               <w:rPr>
@@ -12849,7 +13757,7 @@
                 <w:noProof/>
                 <w:sz w:val="18"/>
               </w:rPr>
-              <w:t>Otolith</w:t>
+              <w:t>«structure»</w:t>
             </w:r>
             <w:r>
               <w:rPr>
@@ -12903,6 +13811,19 @@
               <w:rPr>
                 <w:b/>
               </w:rPr>
+              <w:fldChar w:fldCharType="separate"/>
+            </w:r>
+            <w:r>
+              <w:rPr>
+                <w:b/>
+                <w:noProof/>
+              </w:rPr>
+              <w:t>«Next Record»</w:t>
+            </w:r>
+            <w:r>
+              <w:rPr>
+                <w:b/>
+              </w:rPr>
               <w:fldChar w:fldCharType="end"/>
             </w:r>
             <w:r>
@@ -12928,7 +13849,7 @@
                 <w:b/>
                 <w:noProof/>
               </w:rPr>
-              <w:t>ANX100219J072</w:t>
+              <w:t>«fishid»</w:t>
             </w:r>
             <w:r>
               <w:rPr>
@@ -12969,7 +13890,7 @@
                 <w:noProof/>
                 <w:sz w:val="18"/>
               </w:rPr>
-              <w:t>WAL</w:t>
+              <w:t>«species»</w:t>
             </w:r>
             <w:r>
               <w:rPr>
@@ -13000,7 +13921,7 @@
                 <w:noProof/>
                 <w:sz w:val="18"/>
               </w:rPr>
-              <w:t>|</w:t>
+              <w:t>«sep»</w:t>
             </w:r>
             <w:r>
               <w:rPr>
@@ -13031,7 +13952,7 @@
                 <w:noProof/>
                 <w:sz w:val="18"/>
               </w:rPr>
-              <w:t>Otolith</w:t>
+              <w:t>«structure»</w:t>
             </w:r>
             <w:r>
               <w:rPr>
@@ -13081,6 +14002,19 @@
               <w:rPr>
                 <w:b/>
               </w:rPr>
+              <w:fldChar w:fldCharType="separate"/>
+            </w:r>
+            <w:r>
+              <w:rPr>
+                <w:b/>
+                <w:noProof/>
+              </w:rPr>
+              <w:t>«Next Record»</w:t>
+            </w:r>
+            <w:r>
+              <w:rPr>
+                <w:b/>
+              </w:rPr>
               <w:fldChar w:fldCharType="end"/>
             </w:r>
             <w:r>
@@ -13106,7 +14040,7 @@
                 <w:b/>
                 <w:noProof/>
               </w:rPr>
-              <w:t>ANX100219J073</w:t>
+              <w:t>«fishid»</w:t>
             </w:r>
             <w:r>
               <w:rPr>
@@ -13147,7 +14081,7 @@
                 <w:noProof/>
                 <w:sz w:val="18"/>
               </w:rPr>
-              <w:t>WAL</w:t>
+              <w:t>«species»</w:t>
             </w:r>
             <w:r>
               <w:rPr>
@@ -13178,7 +14112,7 @@
                 <w:noProof/>
                 <w:sz w:val="18"/>
               </w:rPr>
-              <w:t>|</w:t>
+              <w:t>«sep»</w:t>
             </w:r>
             <w:r>
               <w:rPr>
@@ -13209,7 +14143,7 @@
                 <w:noProof/>
                 <w:sz w:val="18"/>
               </w:rPr>
-              <w:t>Otolith</w:t>
+              <w:t>«structure»</w:t>
             </w:r>
             <w:r>
               <w:rPr>
@@ -13263,6 +14197,19 @@
               <w:rPr>
                 <w:b/>
               </w:rPr>
+              <w:fldChar w:fldCharType="separate"/>
+            </w:r>
+            <w:r>
+              <w:rPr>
+                <w:b/>
+                <w:noProof/>
+              </w:rPr>
+              <w:t>«Next Record»</w:t>
+            </w:r>
+            <w:r>
+              <w:rPr>
+                <w:b/>
+              </w:rPr>
               <w:fldChar w:fldCharType="end"/>
             </w:r>
             <w:r>
@@ -13288,7 +14235,7 @@
                 <w:b/>
                 <w:noProof/>
               </w:rPr>
-              <w:t>ANX100219J074</w:t>
+              <w:t>«fishid»</w:t>
             </w:r>
             <w:r>
               <w:rPr>
@@ -13329,7 +14276,7 @@
                 <w:noProof/>
                 <w:sz w:val="18"/>
               </w:rPr>
-              <w:t>WAL</w:t>
+              <w:t>«species»</w:t>
             </w:r>
             <w:r>
               <w:rPr>
@@ -13360,7 +14307,7 @@
                 <w:noProof/>
                 <w:sz w:val="18"/>
               </w:rPr>
-              <w:t>|</w:t>
+              <w:t>«sep»</w:t>
             </w:r>
             <w:r>
               <w:rPr>
@@ -13391,7 +14338,7 @@
                 <w:noProof/>
                 <w:sz w:val="18"/>
               </w:rPr>
-              <w:t>Otolith</w:t>
+              <w:t>«structure»</w:t>
             </w:r>
             <w:r>
               <w:rPr>
@@ -13445,6 +14392,19 @@
               <w:rPr>
                 <w:b/>
               </w:rPr>
+              <w:fldChar w:fldCharType="separate"/>
+            </w:r>
+            <w:r>
+              <w:rPr>
+                <w:b/>
+                <w:noProof/>
+              </w:rPr>
+              <w:t>«Next Record»</w:t>
+            </w:r>
+            <w:r>
+              <w:rPr>
+                <w:b/>
+              </w:rPr>
               <w:fldChar w:fldCharType="end"/>
             </w:r>
             <w:r>
@@ -13470,7 +14430,7 @@
                 <w:b/>
                 <w:noProof/>
               </w:rPr>
-              <w:t>ANX100219J075</w:t>
+              <w:t>«fishid»</w:t>
             </w:r>
             <w:r>
               <w:rPr>
@@ -13511,7 +14471,7 @@
                 <w:noProof/>
                 <w:sz w:val="18"/>
               </w:rPr>
-              <w:t>WAL</w:t>
+              <w:t>«species»</w:t>
             </w:r>
             <w:r>
               <w:rPr>
@@ -13542,7 +14502,7 @@
                 <w:noProof/>
                 <w:sz w:val="18"/>
               </w:rPr>
-              <w:t>|</w:t>
+              <w:t>«sep»</w:t>
             </w:r>
             <w:r>
               <w:rPr>
@@ -13573,7 +14533,7 @@
                 <w:noProof/>
                 <w:sz w:val="18"/>
               </w:rPr>
-              <w:t>Otolith</w:t>
+              <w:t>«structure»</w:t>
             </w:r>
             <w:r>
               <w:rPr>
@@ -13627,6 +14587,19 @@
               <w:rPr>
                 <w:b/>
               </w:rPr>
+              <w:fldChar w:fldCharType="separate"/>
+            </w:r>
+            <w:r>
+              <w:rPr>
+                <w:b/>
+                <w:noProof/>
+              </w:rPr>
+              <w:t>«Next Record»</w:t>
+            </w:r>
+            <w:r>
+              <w:rPr>
+                <w:b/>
+              </w:rPr>
               <w:fldChar w:fldCharType="end"/>
             </w:r>
             <w:r>
@@ -13652,7 +14625,7 @@
                 <w:b/>
                 <w:noProof/>
               </w:rPr>
-              <w:t>ANX100219J076</w:t>
+              <w:t>«fishid»</w:t>
             </w:r>
             <w:r>
               <w:rPr>
@@ -13693,7 +14666,7 @@
                 <w:noProof/>
                 <w:sz w:val="18"/>
               </w:rPr>
-              <w:t>WAL</w:t>
+              <w:t>«species»</w:t>
             </w:r>
             <w:r>
               <w:rPr>
@@ -13724,7 +14697,7 @@
                 <w:noProof/>
                 <w:sz w:val="18"/>
               </w:rPr>
-              <w:t>|</w:t>
+              <w:t>«sep»</w:t>
             </w:r>
             <w:r>
               <w:rPr>
@@ -13755,7 +14728,7 @@
                 <w:noProof/>
                 <w:sz w:val="18"/>
               </w:rPr>
-              <w:t>Otolith</w:t>
+              <w:t>«structure»</w:t>
             </w:r>
             <w:r>
               <w:rPr>
@@ -13805,6 +14778,19 @@
               <w:rPr>
                 <w:b/>
               </w:rPr>
+              <w:fldChar w:fldCharType="separate"/>
+            </w:r>
+            <w:r>
+              <w:rPr>
+                <w:b/>
+                <w:noProof/>
+              </w:rPr>
+              <w:t>«Next Record»</w:t>
+            </w:r>
+            <w:r>
+              <w:rPr>
+                <w:b/>
+              </w:rPr>
               <w:fldChar w:fldCharType="end"/>
             </w:r>
             <w:r>
@@ -13830,7 +14816,7 @@
                 <w:b/>
                 <w:noProof/>
               </w:rPr>
-              <w:t>ANX100219J077</w:t>
+              <w:t>«fishid»</w:t>
             </w:r>
             <w:r>
               <w:rPr>
@@ -13871,7 +14857,7 @@
                 <w:noProof/>
                 <w:sz w:val="18"/>
               </w:rPr>
-              <w:t>WAL</w:t>
+              <w:t>«species»</w:t>
             </w:r>
             <w:r>
               <w:rPr>
@@ -13902,7 +14888,7 @@
                 <w:noProof/>
                 <w:sz w:val="18"/>
               </w:rPr>
-              <w:t>|</w:t>
+              <w:t>«sep»</w:t>
             </w:r>
             <w:r>
               <w:rPr>
@@ -13933,7 +14919,7 @@
                 <w:noProof/>
                 <w:sz w:val="18"/>
               </w:rPr>
-              <w:t>Otolith</w:t>
+              <w:t>«structure»</w:t>
             </w:r>
             <w:r>
               <w:rPr>
@@ -13987,6 +14973,19 @@
               <w:rPr>
                 <w:b/>
               </w:rPr>
+              <w:fldChar w:fldCharType="separate"/>
+            </w:r>
+            <w:r>
+              <w:rPr>
+                <w:b/>
+                <w:noProof/>
+              </w:rPr>
+              <w:t>«Next Record»</w:t>
+            </w:r>
+            <w:r>
+              <w:rPr>
+                <w:b/>
+              </w:rPr>
               <w:fldChar w:fldCharType="end"/>
             </w:r>
             <w:r>
@@ -14012,7 +15011,7 @@
                 <w:b/>
                 <w:noProof/>
               </w:rPr>
-              <w:t>ANX100219J078</w:t>
+              <w:t>«fishid»</w:t>
             </w:r>
             <w:r>
               <w:rPr>
@@ -14053,7 +15052,7 @@
                 <w:noProof/>
                 <w:sz w:val="18"/>
               </w:rPr>
-              <w:t>WAL</w:t>
+              <w:t>«species»</w:t>
             </w:r>
             <w:r>
               <w:rPr>
@@ -14084,7 +15083,7 @@
                 <w:noProof/>
                 <w:sz w:val="18"/>
               </w:rPr>
-              <w:t>|</w:t>
+              <w:t>«sep»</w:t>
             </w:r>
             <w:r>
               <w:rPr>
@@ -14115,7 +15114,7 @@
                 <w:noProof/>
                 <w:sz w:val="18"/>
               </w:rPr>
-              <w:t>Otolith</w:t>
+              <w:t>«structure»</w:t>
             </w:r>
             <w:r>
               <w:rPr>
@@ -14169,6 +15168,19 @@
               <w:rPr>
                 <w:b/>
               </w:rPr>
+              <w:fldChar w:fldCharType="separate"/>
+            </w:r>
+            <w:r>
+              <w:rPr>
+                <w:b/>
+                <w:noProof/>
+              </w:rPr>
+              <w:t>«Next Record»</w:t>
+            </w:r>
+            <w:r>
+              <w:rPr>
+                <w:b/>
+              </w:rPr>
               <w:fldChar w:fldCharType="end"/>
             </w:r>
             <w:r>
@@ -14194,7 +15206,7 @@
                 <w:b/>
                 <w:noProof/>
               </w:rPr>
-              <w:t>ANX100219J079</w:t>
+              <w:t>«fishid»</w:t>
             </w:r>
             <w:r>
               <w:rPr>
@@ -14235,7 +15247,7 @@
                 <w:noProof/>
                 <w:sz w:val="18"/>
               </w:rPr>
-              <w:t>WAL</w:t>
+              <w:t>«species»</w:t>
             </w:r>
             <w:r>
               <w:rPr>
@@ -14266,7 +15278,7 @@
                 <w:noProof/>
                 <w:sz w:val="18"/>
               </w:rPr>
-              <w:t>|</w:t>
+              <w:t>«sep»</w:t>
             </w:r>
             <w:r>
               <w:rPr>
@@ -14297,7 +15309,7 @@
                 <w:noProof/>
                 <w:sz w:val="18"/>
               </w:rPr>
-              <w:t>Otolith</w:t>
+              <w:t>«structure»</w:t>
             </w:r>
             <w:r>
               <w:rPr>
@@ -14351,6 +15363,19 @@
               <w:rPr>
                 <w:b/>
               </w:rPr>
+              <w:fldChar w:fldCharType="separate"/>
+            </w:r>
+            <w:r>
+              <w:rPr>
+                <w:b/>
+                <w:noProof/>
+              </w:rPr>
+              <w:t>«Next Record»</w:t>
+            </w:r>
+            <w:r>
+              <w:rPr>
+                <w:b/>
+              </w:rPr>
               <w:fldChar w:fldCharType="end"/>
             </w:r>
             <w:r>
@@ -14376,7 +15401,7 @@
                 <w:b/>
                 <w:noProof/>
               </w:rPr>
-              <w:t>ANX100219J080</w:t>
+              <w:t>«fishid»</w:t>
             </w:r>
             <w:r>
               <w:rPr>
@@ -14417,7 +15442,7 @@
                 <w:noProof/>
                 <w:sz w:val="18"/>
               </w:rPr>
-              <w:t>WAL</w:t>
+              <w:t>«species»</w:t>
             </w:r>
             <w:r>
               <w:rPr>
@@ -14448,7 +15473,7 @@
                 <w:noProof/>
                 <w:sz w:val="18"/>
               </w:rPr>
-              <w:t>|</w:t>
+              <w:t>«sep»</w:t>
             </w:r>
             <w:r>
               <w:rPr>
@@ -14479,7 +15504,7 @@
                 <w:noProof/>
                 <w:sz w:val="18"/>
               </w:rPr>
-              <w:t>Otolith</w:t>
+              <w:t>«structure»</w:t>
             </w:r>
             <w:r>
               <w:rPr>
@@ -14516,7 +15541,7 @@
 </file>
 
 <file path=word/styles.xml><?xml version="1.0" encoding="utf-8"?>
-<w:styles xmlns:mc="http://schemas.openxmlformats.org/markup-compatibility/2006" xmlns:r="http://schemas.openxmlformats.org/officeDocument/2006/relationships" xmlns:w="http://schemas.openxmlformats.org/wordprocessingml/2006/main" xmlns:w14="http://schemas.microsoft.com/office/word/2010/wordml" xmlns:w15="http://schemas.microsoft.com/office/word/2012/wordml" xmlns:w16se="http://schemas.microsoft.com/office/word/2015/wordml/symex" mc:Ignorable="w14 w15 w16se">
+<w:styles xmlns:mc="http://schemas.openxmlformats.org/markup-compatibility/2006" xmlns:r="http://schemas.openxmlformats.org/officeDocument/2006/relationships" xmlns:w="http://schemas.openxmlformats.org/wordprocessingml/2006/main" xmlns:w14="http://schemas.microsoft.com/office/word/2010/wordml" xmlns:w15="http://schemas.microsoft.com/office/word/2012/wordml" xmlns:w16cex="http://schemas.microsoft.com/office/word/2018/wordml/cex" xmlns:w16cid="http://schemas.microsoft.com/office/word/2016/wordml/cid" xmlns:w16="http://schemas.microsoft.com/office/word/2018/wordml" xmlns:w16sdtdh="http://schemas.microsoft.com/office/word/2020/wordml/sdtdatahash" xmlns:w16se="http://schemas.microsoft.com/office/word/2015/wordml/symex" mc:Ignorable="w14 w15 w16se w16cid w16 w16cex w16sdtdh">
   <w:docDefaults>
     <w:rPrDefault>
       <w:rPr>
@@ -14532,7 +15557,7 @@
       </w:pPr>
     </w:pPrDefault>
   </w:docDefaults>
-  <w:latentStyles w:defLockedState="0" w:defUIPriority="99" w:defSemiHidden="0" w:defUnhideWhenUsed="0" w:defQFormat="0" w:count="371">
+  <w:latentStyles w:defLockedState="0" w:defUIPriority="99" w:defSemiHidden="0" w:defUnhideWhenUsed="0" w:defQFormat="0" w:count="376">
     <w:lsdException w:name="Normal" w:uiPriority="0" w:qFormat="1"/>
     <w:lsdException w:name="heading 1" w:uiPriority="9" w:qFormat="1"/>
     <w:lsdException w:name="heading 2" w:semiHidden="1" w:uiPriority="9" w:unhideWhenUsed="1" w:qFormat="1"/>
@@ -14638,7 +15663,6 @@
     <w:lsdException w:name="HTML Sample" w:semiHidden="1" w:unhideWhenUsed="1"/>
     <w:lsdException w:name="HTML Typewriter" w:semiHidden="1" w:unhideWhenUsed="1"/>
     <w:lsdException w:name="HTML Variable" w:semiHidden="1" w:unhideWhenUsed="1"/>
-    <w:lsdException w:name="Normal Table" w:semiHidden="1" w:unhideWhenUsed="1"/>
     <w:lsdException w:name="annotation subject" w:semiHidden="1" w:unhideWhenUsed="1"/>
     <w:lsdException w:name="No List" w:semiHidden="1" w:unhideWhenUsed="1"/>
     <w:lsdException w:name="Outline List 1" w:semiHidden="1" w:unhideWhenUsed="1"/>
@@ -14681,11 +15705,8 @@
     <w:lsdException w:name="Table Contemporary" w:semiHidden="1" w:unhideWhenUsed="1"/>
     <w:lsdException w:name="Table Elegant" w:semiHidden="1" w:unhideWhenUsed="1"/>
     <w:lsdException w:name="Table Professional" w:semiHidden="1" w:unhideWhenUsed="1"/>
-    <w:lsdException w:name="Table Subtle 1" w:semiHidden="1" w:unhideWhenUsed="1"/>
     <w:lsdException w:name="Table Subtle 2" w:semiHidden="1" w:unhideWhenUsed="1"/>
     <w:lsdException w:name="Table Web 1" w:semiHidden="1" w:unhideWhenUsed="1"/>
-    <w:lsdException w:name="Table Web 2" w:semiHidden="1" w:unhideWhenUsed="1"/>
-    <w:lsdException w:name="Table Web 3" w:semiHidden="1" w:unhideWhenUsed="1"/>
     <w:lsdException w:name="Balloon Text" w:semiHidden="1" w:unhideWhenUsed="1"/>
     <w:lsdException w:name="Table Grid" w:uiPriority="39"/>
     <w:lsdException w:name="Table Theme" w:semiHidden="1" w:unhideWhenUsed="1"/>
@@ -14904,6 +15925,11 @@
     <w:lsdException w:name="List Table 5 Dark Accent 6" w:uiPriority="50"/>
     <w:lsdException w:name="List Table 6 Colorful Accent 6" w:uiPriority="51"/>
     <w:lsdException w:name="List Table 7 Colorful Accent 6" w:uiPriority="52"/>
+    <w:lsdException w:name="Mention" w:semiHidden="1" w:unhideWhenUsed="1"/>
+    <w:lsdException w:name="Smart Hyperlink" w:semiHidden="1" w:unhideWhenUsed="1"/>
+    <w:lsdException w:name="Hashtag" w:semiHidden="1" w:unhideWhenUsed="1"/>
+    <w:lsdException w:name="Unresolved Mention" w:semiHidden="1" w:unhideWhenUsed="1"/>
+    <w:lsdException w:name="Smart Link" w:semiHidden="1" w:unhideWhenUsed="1"/>
   </w:latentStyles>
   <w:style w:type="paragraph" w:default="1" w:styleId="Normal">
     <w:name w:val="Normal"/>
@@ -15254,12 +16280,9 @@
 </file>
 
 <file path=customXml/item1.xml><?xml version="1.0" encoding="utf-8"?>
-<?mso-contentType ?>
-<FormTemplates xmlns="http://schemas.microsoft.com/sharepoint/v3/contenttype/forms">
-  <Display>DocumentLibraryForm</Display>
-  <Edit>DocumentLibraryForm</Edit>
-  <New>DocumentLibraryForm</New>
-</FormTemplates>
+<p:properties xmlns:p="http://schemas.microsoft.com/office/2006/metadata/properties" xmlns:xsi="http://www.w3.org/2001/XMLSchema-instance" xmlns:pc="http://schemas.microsoft.com/office/infopath/2007/PartnerControls">
+  <documentManagement/>
+</p:properties>
 </file>
 
 <file path=customXml/item2.xml><?xml version="1.0" encoding="utf-8"?>
@@ -15427,28 +16450,45 @@
 </file>
 
 <file path=customXml/item3.xml><?xml version="1.0" encoding="utf-8"?>
-<p:properties xmlns:p="http://schemas.microsoft.com/office/2006/metadata/properties" xmlns:xsi="http://www.w3.org/2001/XMLSchema-instance" xmlns:pc="http://schemas.microsoft.com/office/infopath/2007/PartnerControls">
-  <documentManagement/>
-</p:properties>
+<?mso-contentType ?>
+<FormTemplates xmlns="http://schemas.microsoft.com/sharepoint/v3/contenttype/forms">
+  <Display>DocumentLibraryForm</Display>
+  <Edit>DocumentLibraryForm</Edit>
+  <New>DocumentLibraryForm</New>
+</FormTemplates>
 </file>
 
 <file path=customXml/itemProps1.xml><?xml version="1.0" encoding="utf-8"?>
-<ds:datastoreItem xmlns:ds="http://schemas.openxmlformats.org/officeDocument/2006/customXml" ds:itemID="{63643FA3-D4EE-4364-BA77-B45CF47196AF}">
-  <ds:schemaRefs>
-    <ds:schemaRef ds:uri="http://schemas.microsoft.com/sharepoint/v3/contenttype/forms"/>
-  </ds:schemaRefs>
-</ds:datastoreItem>
-</file>
-
-<file path=customXml/itemProps2.xml><?xml version="1.0" encoding="utf-8"?>
-<ds:datastoreItem xmlns:ds="http://schemas.openxmlformats.org/officeDocument/2006/customXml" ds:itemID="{CCC4D94A-6D08-4E6F-A5E3-DB2019E5491D}"/>
-</file>
-
-<file path=customXml/itemProps3.xml><?xml version="1.0" encoding="utf-8"?>
 <ds:datastoreItem xmlns:ds="http://schemas.openxmlformats.org/officeDocument/2006/customXml" ds:itemID="{97DDA1A6-3A1F-441D-AC4D-3029EDAA823D}">
   <ds:schemaRefs>
     <ds:schemaRef ds:uri="http://schemas.microsoft.com/office/2006/metadata/properties"/>
     <ds:schemaRef ds:uri="http://schemas.microsoft.com/office/infopath/2007/PartnerControls"/>
   </ds:schemaRefs>
 </ds:datastoreItem>
+</file>
+
+<file path=customXml/itemProps2.xml><?xml version="1.0" encoding="utf-8"?>
+<ds:datastoreItem xmlns:ds="http://schemas.openxmlformats.org/officeDocument/2006/customXml" ds:itemID="{CCC4D94A-6D08-4E6F-A5E3-DB2019E5491D}">
+  <ds:schemaRefs>
+    <ds:schemaRef ds:uri="http://schemas.microsoft.com/office/2006/metadata/contentType"/>
+    <ds:schemaRef ds:uri="http://schemas.microsoft.com/office/2006/metadata/properties/metaAttributes"/>
+    <ds:schemaRef ds:uri="http://www.w3.org/2001/XMLSchema"/>
+    <ds:schemaRef ds:uri="http://schemas.microsoft.com/office/2006/metadata/properties"/>
+    <ds:schemaRef ds:uri="ac7321bc-394f-4183-b398-e3bd3cc6b739"/>
+    <ds:schemaRef ds:uri="http://schemas.microsoft.com/office/2006/documentManagement/types"/>
+    <ds:schemaRef ds:uri="http://schemas.microsoft.com/office/infopath/2007/PartnerControls"/>
+    <ds:schemaRef ds:uri="http://schemas.openxmlformats.org/package/2006/metadata/core-properties"/>
+    <ds:schemaRef ds:uri="http://purl.org/dc/elements/1.1/"/>
+    <ds:schemaRef ds:uri="http://purl.org/dc/terms/"/>
+    <ds:schemaRef ds:uri="http://schemas.microsoft.com/internal/obd"/>
+  </ds:schemaRefs>
+</ds:datastoreItem>
+</file>
+
+<file path=customXml/itemProps3.xml><?xml version="1.0" encoding="utf-8"?>
+<ds:datastoreItem xmlns:ds="http://schemas.openxmlformats.org/officeDocument/2006/customXml" ds:itemID="{63643FA3-D4EE-4364-BA77-B45CF47196AF}">
+  <ds:schemaRefs>
+    <ds:schemaRef ds:uri="http://schemas.microsoft.com/sharepoint/v3/contenttype/forms"/>
+  </ds:schemaRefs>
+</ds:datastoreItem>
 </file>